--- a/template2.docx
+++ b/template2.docx
@@ -4,18 +4,77 @@
   <w:body>
     <w:p>
       <w:pPr>
-        <w:rPr>
-          <w:rFonts w:ascii="Arial" w:hAnsi="Arial" w:cs="Arial"/>
-          <w:lang w:val="uk-UA"/>
-        </w:rPr>
-      </w:pPr>
+        <w:ind w:firstLine="708"/>
+        <w:rPr>
+          <w:rFonts w:ascii="Arial" w:hAnsi="Arial" w:cs="Arial"/>
+          <w:sz w:val="22"/>
+          <w:szCs w:val="22"/>
+          <w:lang w:val="uk-UA"/>
+        </w:rPr>
+      </w:pPr>
+      <w:r>
+        <w:rPr>
+          <w:noProof/>
+          <w:lang w:val="uk-UA" w:eastAsia="uk-UA"/>
+        </w:rPr>
+        <w:drawing>
+          <wp:inline distT="0" distB="0" distL="0" distR="0">
+            <wp:extent cx="1638300" cy="358140"/>
+            <wp:effectExtent l="0" t="0" r="0" b="0"/>
+            <wp:docPr id="1" name="Рисунок 1"/>
+            <wp:cNvGraphicFramePr>
+              <a:graphicFrameLocks xmlns:a="http://schemas.openxmlformats.org/drawingml/2006/main" noChangeAspect="1"/>
+            </wp:cNvGraphicFramePr>
+            <a:graphic xmlns:a="http://schemas.openxmlformats.org/drawingml/2006/main">
+              <a:graphicData uri="http://schemas.openxmlformats.org/drawingml/2006/picture">
+                <pic:pic xmlns:pic="http://schemas.openxmlformats.org/drawingml/2006/picture">
+                  <pic:nvPicPr>
+                    <pic:cNvPr id="0" name="Рисунок 1"/>
+                    <pic:cNvPicPr>
+                      <a:picLocks noChangeAspect="1" noChangeArrowheads="1"/>
+                    </pic:cNvPicPr>
+                  </pic:nvPicPr>
+                  <pic:blipFill>
+                    <a:blip r:embed="rId4">
+                      <a:extLst>
+                        <a:ext uri="{28A0092B-C50C-407E-A947-70E740481C1C}">
+                          <a14:useLocalDpi xmlns:a14="http://schemas.microsoft.com/office/drawing/2010/main" val="0"/>
+                        </a:ext>
+                      </a:extLst>
+                    </a:blip>
+                    <a:srcRect/>
+                    <a:stretch>
+                      <a:fillRect/>
+                    </a:stretch>
+                  </pic:blipFill>
+                  <pic:spPr bwMode="auto">
+                    <a:xfrm>
+                      <a:off x="0" y="0"/>
+                      <a:ext cx="1638300" cy="358140"/>
+                    </a:xfrm>
+                    <a:prstGeom prst="rect">
+                      <a:avLst/>
+                    </a:prstGeom>
+                    <a:noFill/>
+                    <a:ln>
+                      <a:noFill/>
+                    </a:ln>
+                  </pic:spPr>
+                </pic:pic>
+              </a:graphicData>
+            </a:graphic>
+          </wp:inline>
+        </w:drawing>
+      </w:r>
     </w:p>
     <w:p>
       <w:pPr>
         <w:jc w:val="right"/>
         <w:rPr>
           <w:rFonts w:ascii="Arial" w:hAnsi="Arial" w:cs="Arial"/>
-          <w:lang w:val="uk-UA"/>
+          <w:sz w:val="22"/>
+          <w:szCs w:val="22"/>
+          <w:lang w:val="en-US"/>
         </w:rPr>
       </w:pPr>
     </w:p>
@@ -24,15 +83,18 @@
         <w:jc w:val="right"/>
         <w:rPr>
           <w:rFonts w:ascii="Arial" w:hAnsi="Arial" w:cs="Arial"/>
-          <w:lang w:val="uk-UA"/>
-        </w:rPr>
-      </w:pPr>
-    </w:p>
-    <w:p>
-      <w:pPr>
-        <w:ind w:left="5400"/>
-        <w:rPr>
-          <w:rFonts w:ascii="Arial" w:hAnsi="Arial" w:cs="Arial"/>
+          <w:sz w:val="22"/>
+          <w:szCs w:val="22"/>
+          <w:lang w:val="en-US"/>
+        </w:rPr>
+      </w:pPr>
+    </w:p>
+    <w:p>
+      <w:pPr>
+        <w:rPr>
+          <w:rFonts w:ascii="Arial" w:hAnsi="Arial" w:cs="Arial"/>
+          <w:sz w:val="22"/>
+          <w:szCs w:val="22"/>
           <w:lang w:val="uk-UA"/>
         </w:rPr>
       </w:pPr>
@@ -40,6 +102,7 @@
     <w:p>
       <w:pPr>
         <w:ind w:left="5580"/>
+        <w:jc w:val="right"/>
         <w:rPr>
           <w:rFonts w:ascii="Arial" w:hAnsi="Arial" w:cs="Arial"/>
           <w:b/>
@@ -58,11 +121,7 @@
         </w:rPr>
         <w:t>Голові Правління</w:t>
       </w:r>
-    </w:p>
-    <w:p>
-      <w:pPr>
-        <w:ind w:left="1080"/>
-        <w:jc w:val="both"/>
+      <w:r>
         <w:rPr>
           <w:rFonts w:ascii="Arial" w:hAnsi="Arial" w:cs="Arial"/>
           <w:b/>
@@ -70,7 +129,8 @@
           <w:szCs w:val="22"/>
           <w:lang w:val="uk-UA"/>
         </w:rPr>
-      </w:pPr>
+        <w:t xml:space="preserve"> </w:t>
+      </w:r>
       <w:r>
         <w:rPr>
           <w:rFonts w:ascii="Arial" w:hAnsi="Arial" w:cs="Arial"/>
@@ -79,9 +139,13 @@
           <w:szCs w:val="22"/>
           <w:lang w:val="uk-UA"/>
         </w:rPr>
-        <w:t xml:space="preserve">                                                                          </w:t>
-      </w:r>
-      <w:r>
+        <w:t xml:space="preserve">ПрАТ </w:t>
+      </w:r>
+    </w:p>
+    <w:p>
+      <w:pPr>
+        <w:ind w:left="5580"/>
+        <w:jc w:val="right"/>
         <w:rPr>
           <w:rFonts w:ascii="Arial" w:hAnsi="Arial" w:cs="Arial"/>
           <w:b/>
@@ -89,7 +153,48 @@
           <w:szCs w:val="22"/>
           <w:lang w:val="uk-UA"/>
         </w:rPr>
-        <w:t>ПрАТ «СК «УНІКА»</w:t>
+      </w:pPr>
+      <w:r>
+        <w:rPr>
+          <w:rFonts w:ascii="Arial" w:hAnsi="Arial" w:cs="Arial"/>
+          <w:b/>
+          <w:sz w:val="22"/>
+          <w:szCs w:val="22"/>
+          <w:lang w:val="uk-UA"/>
+        </w:rPr>
+        <w:t>«СК «УНІКА»</w:t>
+      </w:r>
+      <w:r>
+        <w:rPr>
+          <w:rFonts w:ascii="Arial" w:hAnsi="Arial" w:cs="Arial"/>
+          <w:b/>
+          <w:sz w:val="22"/>
+          <w:szCs w:val="22"/>
+          <w:lang w:val="uk-UA"/>
+        </w:rPr>
+        <w:t xml:space="preserve"> </w:t>
+      </w:r>
+      <w:proofErr w:type="spellStart"/>
+      <w:r>
+        <w:rPr>
+          <w:rFonts w:ascii="Arial" w:hAnsi="Arial" w:cs="Arial"/>
+          <w:b/>
+          <w:sz w:val="22"/>
+          <w:szCs w:val="22"/>
+          <w:lang w:val="uk-UA"/>
+        </w:rPr>
+        <w:t>Ульє</w:t>
+      </w:r>
+      <w:proofErr w:type="spellEnd"/>
+      <w:r>
+        <w:rPr>
+          <w:rFonts w:ascii="Arial" w:hAnsi="Arial" w:cs="Arial"/>
+          <w:b/>
+          <w:sz w:val="22"/>
+          <w:szCs w:val="22"/>
+          <w:lang w:val="uk-UA"/>
+        </w:rPr>
+        <w:t xml:space="preserve"> О.В.</w:t>
       </w:r>
     </w:p>
     <w:p>
@@ -98,43 +203,24 @@
         <w:rPr>
           <w:rFonts w:ascii="Arial" w:hAnsi="Arial" w:cs="Arial"/>
           <w:b/>
-          <w:sz w:val="22"/>
-          <w:szCs w:val="22"/>
-          <w:lang w:val="uk-UA"/>
-        </w:rPr>
-      </w:pPr>
-      <w:r>
-        <w:rPr>
-          <w:rFonts w:ascii="Arial" w:hAnsi="Arial" w:cs="Arial"/>
-          <w:b/>
-          <w:sz w:val="22"/>
-          <w:szCs w:val="22"/>
-          <w:lang w:val="uk-UA"/>
-        </w:rPr>
-        <w:t>Ульє О.В.</w:t>
-      </w:r>
+          <w:lang w:val="uk-UA"/>
+        </w:rPr>
+      </w:pPr>
     </w:p>
     <w:p>
       <w:pPr>
         <w:ind w:left="5580"/>
-        <w:rPr>
-          <w:rFonts w:ascii="Arial" w:hAnsi="Arial" w:cs="Arial"/>
-          <w:b/>
-          <w:lang w:val="uk-UA"/>
-        </w:rPr>
-      </w:pPr>
-    </w:p>
-    <w:p>
-      <w:pPr>
-        <w:ind w:left="5580"/>
-        <w:rPr>
-          <w:rFonts w:ascii="Arial" w:hAnsi="Arial" w:cs="Arial"/>
-          <w:lang w:val="uk-UA"/>
-        </w:rPr>
-      </w:pPr>
-      <w:r>
-        <w:rPr>
-          <w:rFonts w:ascii="Arial" w:hAnsi="Arial" w:cs="Arial"/>
+        <w:jc w:val="right"/>
+        <w:rPr>
+          <w:rFonts w:ascii="Arial" w:hAnsi="Arial" w:cs="Arial"/>
+          <w:u w:val="single"/>
+          <w:lang w:val="uk-UA"/>
+        </w:rPr>
+      </w:pPr>
+      <w:r>
+        <w:rPr>
+          <w:rFonts w:ascii="Arial" w:hAnsi="Arial" w:cs="Arial"/>
+          <w:u w:val="single"/>
           <w:lang w:val="uk-UA"/>
         </w:rPr>
         <w:t>{{</w:t>
@@ -142,6 +228,7 @@
       <w:r>
         <w:rPr>
           <w:rFonts w:ascii="Arial" w:hAnsi="Arial" w:cs="Arial"/>
+          <w:u w:val="single"/>
           <w:lang w:val="en-US"/>
         </w:rPr>
         <w:t>name</w:t>
@@ -149,6 +236,7 @@
       <w:r>
         <w:rPr>
           <w:rFonts w:ascii="Arial" w:hAnsi="Arial" w:cs="Arial"/>
+          <w:u w:val="single"/>
           <w:lang w:val="uk-UA"/>
         </w:rPr>
         <w:t>}}</w:t>
@@ -230,77 +318,93 @@
         <w:jc w:val="right"/>
         <w:rPr>
           <w:rFonts w:ascii="Arial" w:hAnsi="Arial" w:cs="Arial"/>
-          <w:lang w:val="uk-UA"/>
-        </w:rPr>
-      </w:pPr>
-      <w:r>
-        <w:rPr>
-          <w:rFonts w:ascii="Arial" w:hAnsi="Arial" w:cs="Arial"/>
-          <w:lang w:val="uk-UA"/>
-        </w:rPr>
-        <w:t xml:space="preserve">  _</w:t>
-      </w:r>
-      <w:r>
-        <w:rPr>
-          <w:rFonts w:ascii="Arial" w:hAnsi="Arial" w:cs="Arial"/>
-          <w:lang w:val="uk-UA"/>
-        </w:rPr>
-        <w:t>Координатор вхiдної лiнiї</w:t>
-      </w:r>
-      <w:r>
-        <w:rPr>
-          <w:rFonts w:ascii="Arial" w:hAnsi="Arial" w:cs="Arial"/>
-          <w:lang w:val="uk-UA"/>
-        </w:rPr>
-        <w:t>______</w:t>
-      </w:r>
-    </w:p>
-    <w:p>
-      <w:pPr>
-        <w:autoSpaceDE w:val="0"/>
-        <w:autoSpaceDN w:val="0"/>
-        <w:adjustRightInd w:val="0"/>
-        <w:jc w:val="right"/>
-        <w:rPr>
-          <w:rFonts w:ascii="Arial" w:hAnsi="Arial" w:cs="Arial"/>
-          <w:sz w:val="22"/>
-          <w:szCs w:val="22"/>
-          <w:lang w:val="uk-UA"/>
-        </w:rPr>
-      </w:pPr>
-      <w:r>
-        <w:rPr>
-          <w:rFonts w:ascii="Arial" w:hAnsi="Arial" w:cs="Arial"/>
-          <w:lang w:val="uk-UA"/>
-        </w:rPr>
-        <w:t>_</w:t>
-      </w:r>
-      <w:r>
-        <w:rPr>
-          <w:rFonts w:ascii="Arial" w:hAnsi="Arial" w:cs="Arial"/>
-          <w:lang w:val="uk-UA"/>
-        </w:rPr>
-        <w:t>(голосовi канали)</w:t>
-      </w:r>
-      <w:r>
-        <w:rPr>
-          <w:rFonts w:ascii="Arial" w:hAnsi="Arial" w:cs="Arial"/>
-          <w:lang w:val="uk-UA"/>
-        </w:rPr>
-        <w:t>_</w:t>
-      </w:r>
-      <w:r>
-        <w:rPr>
-          <w:rFonts w:ascii="Arial" w:hAnsi="Arial" w:cs="Arial"/>
-          <w:lang w:val="uk-UA"/>
-        </w:rPr>
-        <w:t>___________</w:t>
-      </w:r>
-      <w:r>
-        <w:rPr>
-          <w:rFonts w:ascii="Arial" w:hAnsi="Arial" w:cs="Arial"/>
-          <w:sz w:val="22"/>
-          <w:szCs w:val="22"/>
+          <w:u w:val="single"/>
+          <w:lang w:val="uk-UA"/>
+        </w:rPr>
+      </w:pPr>
+      <w:r>
+        <w:rPr>
+          <w:rFonts w:ascii="Arial" w:hAnsi="Arial" w:cs="Arial"/>
+          <w:lang w:val="uk-UA"/>
+        </w:rPr>
+        <w:t xml:space="preserve">  </w:t>
+      </w:r>
+      <w:r>
+        <w:rPr>
+          <w:rFonts w:ascii="Arial" w:hAnsi="Arial" w:cs="Arial"/>
+          <w:u w:val="single"/>
+          <w:lang w:val="uk-UA"/>
+        </w:rPr>
+        <w:t xml:space="preserve">Координатор </w:t>
+      </w:r>
+      <w:proofErr w:type="spellStart"/>
+      <w:r>
+        <w:rPr>
+          <w:rFonts w:ascii="Arial" w:hAnsi="Arial" w:cs="Arial"/>
+          <w:u w:val="single"/>
+          <w:lang w:val="uk-UA"/>
+        </w:rPr>
+        <w:t>вхiдної</w:t>
+      </w:r>
+      <w:proofErr w:type="spellEnd"/>
+      <w:r>
+        <w:rPr>
+          <w:rFonts w:ascii="Arial" w:hAnsi="Arial" w:cs="Arial"/>
+          <w:u w:val="single"/>
+          <w:lang w:val="uk-UA"/>
+        </w:rPr>
+        <w:t xml:space="preserve"> </w:t>
+      </w:r>
+      <w:proofErr w:type="spellStart"/>
+      <w:r>
+        <w:rPr>
+          <w:rFonts w:ascii="Arial" w:hAnsi="Arial" w:cs="Arial"/>
+          <w:u w:val="single"/>
+          <w:lang w:val="uk-UA"/>
+        </w:rPr>
+        <w:t>лiнiї</w:t>
+      </w:r>
+      <w:proofErr w:type="spellEnd"/>
+      <w:r>
+        <w:rPr>
+          <w:rFonts w:ascii="Arial" w:hAnsi="Arial" w:cs="Arial"/>
+          <w:u w:val="single"/>
+          <w:lang w:val="uk-UA"/>
+        </w:rPr>
+        <w:t xml:space="preserve"> </w:t>
+      </w:r>
+      <w:r>
+        <w:rPr>
+          <w:rFonts w:ascii="Arial" w:hAnsi="Arial" w:cs="Arial"/>
+          <w:u w:val="single"/>
+          <w:lang w:val="uk-UA"/>
+        </w:rPr>
+        <w:t>(</w:t>
+      </w:r>
+      <w:proofErr w:type="spellStart"/>
+      <w:r>
+        <w:rPr>
+          <w:rFonts w:ascii="Arial" w:hAnsi="Arial" w:cs="Arial"/>
+          <w:u w:val="single"/>
+          <w:lang w:val="uk-UA"/>
+        </w:rPr>
+        <w:t>голосовi</w:t>
+      </w:r>
+      <w:proofErr w:type="spellEnd"/>
+      <w:r>
+        <w:rPr>
+          <w:rFonts w:ascii="Arial" w:hAnsi="Arial" w:cs="Arial"/>
+          <w:u w:val="single"/>
+          <w:lang w:val="uk-UA"/>
+        </w:rPr>
+        <w:t xml:space="preserve"> канали)</w:t>
+      </w:r>
+      <w:r>
+        <w:rPr>
+          <w:rFonts w:ascii="Arial" w:hAnsi="Arial" w:cs="Arial"/>
+          <w:sz w:val="22"/>
+          <w:szCs w:val="22"/>
+          <w:u w:val="single"/>
           <w:lang w:val="uk-UA"/>
         </w:rPr>
         <w:t xml:space="preserve"> </w:t>
@@ -366,7 +470,7 @@
     <w:p>
       <w:pPr>
         <w:ind w:left="5580"/>
-        <w:jc w:val="center"/>
+        <w:jc w:val="right"/>
         <w:rPr>
           <w:rFonts w:ascii="Arial" w:hAnsi="Arial" w:cs="Arial"/>
           <w:sz w:val="14"/>
@@ -377,24 +481,21 @@
       <w:r>
         <w:rPr>
           <w:rFonts w:ascii="Arial" w:hAnsi="Arial" w:cs="Arial"/>
-          <w:lang w:val="uk-UA"/>
-        </w:rPr>
-        <w:t>_</w:t>
-      </w:r>
-      <w:r>
-        <w:rPr>
-          <w:rFonts w:ascii="Arial" w:hAnsi="Arial" w:cs="Arial"/>
-          <w:lang w:val="uk-UA"/>
-        </w:rPr>
-        <w:t>Департамент асистансу</w:t>
-      </w:r>
-      <w:r>
-        <w:rPr>
-          <w:rFonts w:ascii="Arial" w:hAnsi="Arial" w:cs="Arial"/>
-          <w:lang w:val="uk-UA"/>
-        </w:rPr>
-        <w:t>_______</w:t>
-      </w:r>
+          <w:u w:val="single"/>
+          <w:lang w:val="uk-UA"/>
+        </w:rPr>
+        <w:t xml:space="preserve">Департамент </w:t>
+      </w:r>
+      <w:proofErr w:type="spellStart"/>
+      <w:r>
+        <w:rPr>
+          <w:rFonts w:ascii="Arial" w:hAnsi="Arial" w:cs="Arial"/>
+          <w:u w:val="single"/>
+          <w:lang w:val="uk-UA"/>
+        </w:rPr>
+        <w:t>асистансу</w:t>
+      </w:r>
+      <w:proofErr w:type="spellEnd"/>
       <w:r>
         <w:rPr>
           <w:rFonts w:ascii="Arial" w:hAnsi="Arial" w:cs="Arial"/>
@@ -402,7 +503,7 @@
           <w:szCs w:val="14"/>
           <w:lang w:val="uk-UA"/>
         </w:rPr>
-        <w:t xml:space="preserve">                                                                                                                                                                   </w:t>
+        <w:t xml:space="preserve">                                                                                                                                                                  </w:t>
       </w:r>
       <w:r>
         <w:rPr>
@@ -439,37 +540,6 @@
     </w:p>
     <w:p>
       <w:pPr>
-        <w:ind w:left="5580"/>
-        <w:rPr>
-          <w:rFonts w:ascii="Arial" w:hAnsi="Arial" w:cs="Arial"/>
-          <w:lang w:val="uk-UA"/>
-        </w:rPr>
-      </w:pPr>
-      <w:r>
-        <w:rPr>
-          <w:rFonts w:ascii="Arial" w:hAnsi="Arial" w:cs="Arial"/>
-          <w:lang w:val="uk-UA"/>
-        </w:rPr>
-        <w:t>_</w:t>
-      </w:r>
-      <w:r>
-        <w:rPr>
-          <w:rFonts w:ascii="Arial" w:hAnsi="Arial" w:cs="Arial"/>
-          <w:lang w:val="uk-UA"/>
-        </w:rPr>
-        <w:t>_______________</w:t>
-      </w:r>
-      <w:r>
-        <w:rPr>
-          <w:rFonts w:ascii="Arial" w:hAnsi="Arial" w:cs="Arial"/>
-          <w:lang w:val="uk-UA"/>
-        </w:rPr>
-        <w:t>____________</w:t>
-      </w:r>
-    </w:p>
-    <w:p>
-      <w:pPr>
-        <w:ind w:left="5400"/>
         <w:rPr>
           <w:rFonts w:ascii="Arial" w:hAnsi="Arial" w:cs="Arial"/>
           <w:lang w:val="uk-UA"/>
@@ -481,6 +551,8 @@
         <w:jc w:val="right"/>
         <w:rPr>
           <w:rFonts w:ascii="Arial" w:hAnsi="Arial" w:cs="Arial"/>
+          <w:sz w:val="22"/>
+          <w:szCs w:val="22"/>
           <w:lang w:val="uk-UA"/>
         </w:rPr>
       </w:pPr>
@@ -490,6 +562,8 @@
         <w:jc w:val="right"/>
         <w:rPr>
           <w:rFonts w:ascii="Arial" w:hAnsi="Arial" w:cs="Arial"/>
+          <w:sz w:val="22"/>
+          <w:szCs w:val="22"/>
           <w:lang w:val="uk-UA"/>
         </w:rPr>
       </w:pPr>
@@ -499,6 +573,8 @@
         <w:jc w:val="right"/>
         <w:rPr>
           <w:rFonts w:ascii="Arial" w:hAnsi="Arial" w:cs="Arial"/>
+          <w:sz w:val="22"/>
+          <w:szCs w:val="22"/>
           <w:lang w:val="uk-UA"/>
         </w:rPr>
       </w:pPr>
@@ -508,6 +584,8 @@
         <w:jc w:val="right"/>
         <w:rPr>
           <w:rFonts w:ascii="Arial" w:hAnsi="Arial" w:cs="Arial"/>
+          <w:sz w:val="22"/>
+          <w:szCs w:val="22"/>
           <w:lang w:val="uk-UA"/>
         </w:rPr>
       </w:pPr>
@@ -517,6 +595,8 @@
         <w:jc w:val="right"/>
         <w:rPr>
           <w:rFonts w:ascii="Arial" w:hAnsi="Arial" w:cs="Arial"/>
+          <w:sz w:val="22"/>
+          <w:szCs w:val="22"/>
           <w:lang w:val="uk-UA"/>
         </w:rPr>
       </w:pPr>
@@ -527,6 +607,8 @@
         <w:rPr>
           <w:rFonts w:ascii="Arial" w:hAnsi="Arial" w:cs="Arial"/>
           <w:b/>
+          <w:sz w:val="22"/>
+          <w:szCs w:val="22"/>
           <w:lang w:val="uk-UA"/>
         </w:rPr>
       </w:pPr>
@@ -534,6 +616,8 @@
         <w:rPr>
           <w:rFonts w:ascii="Arial" w:hAnsi="Arial" w:cs="Arial"/>
           <w:b/>
+          <w:sz w:val="22"/>
+          <w:szCs w:val="22"/>
           <w:lang w:val="uk-UA"/>
         </w:rPr>
         <w:t>ЗАЯВА</w:t>
@@ -545,6 +629,8 @@
         <w:rPr>
           <w:rFonts w:ascii="Arial" w:hAnsi="Arial" w:cs="Arial"/>
           <w:b/>
+          <w:sz w:val="22"/>
+          <w:szCs w:val="22"/>
           <w:lang w:val="uk-UA"/>
         </w:rPr>
       </w:pPr>
@@ -552,6 +638,8 @@
         <w:rPr>
           <w:rFonts w:ascii="Arial" w:hAnsi="Arial" w:cs="Arial"/>
           <w:b/>
+          <w:sz w:val="22"/>
+          <w:szCs w:val="22"/>
           <w:lang w:val="uk-UA"/>
         </w:rPr>
         <w:t>про надання відпустки</w:t>
@@ -563,6 +651,8 @@
         <w:rPr>
           <w:rFonts w:ascii="Arial" w:hAnsi="Arial" w:cs="Arial"/>
           <w:b/>
+          <w:sz w:val="22"/>
+          <w:szCs w:val="22"/>
           <w:lang w:val="uk-UA"/>
         </w:rPr>
       </w:pPr>
@@ -570,6 +660,137 @@
     <w:p>
       <w:pPr>
         <w:spacing w:line="360" w:lineRule="auto"/>
+        <w:rPr>
+          <w:rFonts w:ascii="Arial" w:hAnsi="Arial" w:cs="Arial"/>
+          <w:lang w:val="uk-UA"/>
+        </w:rPr>
+      </w:pPr>
+      <w:r>
+        <w:rPr>
+          <w:rFonts w:ascii="Arial" w:hAnsi="Arial" w:cs="Arial"/>
+          <w:lang w:val="uk-UA"/>
+        </w:rPr>
+        <w:t xml:space="preserve">      </w:t>
+      </w:r>
+      <w:r>
+        <w:rPr>
+          <w:rFonts w:ascii="Arial" w:hAnsi="Arial" w:cs="Arial"/>
+          <w:lang w:val="uk-UA"/>
+        </w:rPr>
+        <w:t>Прошу надати мені  відпустку без збереження заробітної плати, з {{</w:t>
+      </w:r>
+      <w:r>
+        <w:rPr>
+          <w:rFonts w:ascii="Arial" w:hAnsi="Arial" w:cs="Arial"/>
+          <w:lang w:val="en-US"/>
+        </w:rPr>
+        <w:t>position</w:t>
+      </w:r>
+      <w:r>
+        <w:rPr>
+          <w:rFonts w:ascii="Arial" w:hAnsi="Arial" w:cs="Arial"/>
+          <w:lang w:val="uk-UA"/>
+        </w:rPr>
+        <w:t>}} року на {{</w:t>
+      </w:r>
+      <w:r>
+        <w:rPr>
+          <w:rFonts w:ascii="Arial" w:hAnsi="Arial" w:cs="Arial"/>
+          <w:lang w:val="en-US"/>
+        </w:rPr>
+        <w:t>number</w:t>
+      </w:r>
+      <w:r>
+        <w:rPr>
+          <w:rFonts w:ascii="Arial" w:hAnsi="Arial" w:cs="Arial"/>
+          <w:lang w:val="uk-UA"/>
+        </w:rPr>
+        <w:t>}} календарних днів.</w:t>
+      </w:r>
+    </w:p>
+    <w:p>
+      <w:pPr>
+        <w:spacing w:line="360" w:lineRule="auto"/>
+        <w:rPr>
+          <w:rFonts w:ascii="Arial" w:hAnsi="Arial" w:cs="Arial"/>
+          <w:lang w:val="uk-UA"/>
+        </w:rPr>
+      </w:pPr>
+    </w:p>
+    <w:p>
+      <w:pPr>
+        <w:rPr>
+          <w:rFonts w:ascii="Arial" w:hAnsi="Arial" w:cs="Arial"/>
+          <w:sz w:val="22"/>
+          <w:szCs w:val="22"/>
+          <w:lang w:val="uk-UA"/>
+        </w:rPr>
+      </w:pPr>
+    </w:p>
+    <w:p>
+      <w:pPr>
+        <w:jc w:val="center"/>
+        <w:rPr>
+          <w:rFonts w:ascii="Arial" w:hAnsi="Arial" w:cs="Arial"/>
+          <w:b/>
+          <w:sz w:val="22"/>
+          <w:szCs w:val="22"/>
+          <w:lang w:val="uk-UA"/>
+        </w:rPr>
+      </w:pPr>
+    </w:p>
+    <w:p>
+      <w:pPr>
+        <w:rPr>
+          <w:rFonts w:ascii="Arial" w:hAnsi="Arial" w:cs="Arial"/>
+          <w:sz w:val="22"/>
+          <w:szCs w:val="22"/>
+          <w:lang w:val="uk-UA"/>
+        </w:rPr>
+      </w:pPr>
+    </w:p>
+    <w:p>
+      <w:pPr>
+        <w:rPr>
+          <w:rFonts w:ascii="Arial" w:hAnsi="Arial" w:cs="Arial"/>
+          <w:sz w:val="22"/>
+          <w:szCs w:val="22"/>
+          <w:lang w:val="uk-UA"/>
+        </w:rPr>
+      </w:pPr>
+    </w:p>
+    <w:p>
+      <w:pPr>
+        <w:rPr>
+          <w:rFonts w:ascii="Arial" w:hAnsi="Arial" w:cs="Arial"/>
+          <w:sz w:val="22"/>
+          <w:szCs w:val="22"/>
+          <w:lang w:val="uk-UA"/>
+        </w:rPr>
+      </w:pPr>
+    </w:p>
+    <w:p>
+      <w:pPr>
+        <w:rPr>
+          <w:rFonts w:ascii="Arial" w:hAnsi="Arial" w:cs="Arial"/>
+          <w:sz w:val="22"/>
+          <w:szCs w:val="22"/>
+          <w:lang w:val="uk-UA"/>
+        </w:rPr>
+      </w:pPr>
+    </w:p>
+    <w:p>
+      <w:pPr>
+        <w:rPr>
+          <w:rFonts w:ascii="Arial" w:hAnsi="Arial" w:cs="Arial"/>
+          <w:sz w:val="22"/>
+          <w:szCs w:val="22"/>
+          <w:lang w:val="uk-UA"/>
+        </w:rPr>
+      </w:pPr>
+    </w:p>
+    <w:p>
+      <w:pPr>
         <w:jc w:val="both"/>
         <w:rPr>
           <w:rFonts w:ascii="Arial" w:hAnsi="Arial" w:cs="Arial"/>
@@ -585,34 +806,25 @@
           <w:szCs w:val="22"/>
           <w:lang w:val="uk-UA"/>
         </w:rPr>
-        <w:t xml:space="preserve">      Прошу надати мені  відпустку без збереження заробітної плати, з </w:t>
-      </w:r>
-      <w:r>
-        <w:rPr>
-          <w:rFonts w:ascii="Arial" w:hAnsi="Arial" w:cs="Arial"/>
-          <w:sz w:val="22"/>
-          <w:szCs w:val="22"/>
-          <w:lang w:val="uk-UA"/>
-        </w:rPr>
-        <w:t>{{</w:t>
-      </w:r>
-      <w:r>
-        <w:rPr>
-          <w:rFonts w:ascii="Arial" w:hAnsi="Arial" w:cs="Arial"/>
-          <w:sz w:val="22"/>
-          <w:szCs w:val="22"/>
-          <w:lang w:val="en-US"/>
-        </w:rPr>
-        <w:t>position</w:t>
-      </w:r>
-      <w:r>
-        <w:rPr>
-          <w:rFonts w:ascii="Arial" w:hAnsi="Arial" w:cs="Arial"/>
-          <w:sz w:val="22"/>
-          <w:szCs w:val="22"/>
-          <w:lang w:val="uk-UA"/>
-        </w:rPr>
-        <w:t>}}</w:t>
+        <w:t xml:space="preserve">      </w:t>
+      </w:r>
+      <w:r>
+        <w:rPr>
+          <w:rFonts w:ascii="Arial" w:hAnsi="Arial" w:cs="Arial"/>
+          <w:sz w:val="22"/>
+          <w:szCs w:val="22"/>
+          <w:lang w:val="uk-UA"/>
+        </w:rPr>
+        <w:t xml:space="preserve">                                                                       </w:t>
+      </w:r>
+      <w:r>
+        <w:rPr>
+          <w:rFonts w:ascii="Arial" w:hAnsi="Arial" w:cs="Arial"/>
+          <w:sz w:val="22"/>
+          <w:szCs w:val="22"/>
+          <w:lang w:val="uk-UA"/>
+        </w:rPr>
+        <w:t xml:space="preserve">          </w:t>
       </w:r>
       <w:r>
         <w:rPr>
@@ -630,42 +842,6 @@
           <w:szCs w:val="22"/>
           <w:lang w:val="uk-UA"/>
         </w:rPr>
-        <w:t xml:space="preserve">року на </w:t>
-      </w:r>
-      <w:r>
-        <w:rPr>
-          <w:rFonts w:ascii="Arial" w:hAnsi="Arial" w:cs="Arial"/>
-          <w:sz w:val="22"/>
-          <w:szCs w:val="22"/>
-          <w:lang w:val="uk-UA"/>
-        </w:rPr>
-        <w:t>{{</w:t>
-      </w:r>
-      <w:r>
-        <w:rPr>
-          <w:rFonts w:ascii="Arial" w:hAnsi="Arial" w:cs="Arial"/>
-          <w:sz w:val="22"/>
-          <w:szCs w:val="22"/>
-          <w:lang w:val="en-US"/>
-        </w:rPr>
-        <w:t>number</w:t>
-      </w:r>
-      <w:r>
-        <w:rPr>
-          <w:rFonts w:ascii="Arial" w:hAnsi="Arial" w:cs="Arial"/>
-          <w:sz w:val="22"/>
-          <w:szCs w:val="22"/>
-          <w:lang w:val="uk-UA"/>
-        </w:rPr>
-        <w:t>}}</w:t>
-      </w:r>
-      <w:r>
-        <w:rPr>
-          <w:rFonts w:ascii="Arial" w:hAnsi="Arial" w:cs="Arial"/>
-          <w:sz w:val="22"/>
-          <w:szCs w:val="22"/>
-          <w:lang w:val="uk-UA"/>
-        </w:rPr>
         <w:t xml:space="preserve"> </w:t>
       </w:r>
       <w:r>
@@ -675,133 +851,39 @@
           <w:szCs w:val="22"/>
           <w:lang w:val="uk-UA"/>
         </w:rPr>
-        <w:t>календарних днів.</w:t>
-      </w:r>
-    </w:p>
-    <w:p>
-      <w:pPr>
-        <w:spacing w:line="360" w:lineRule="auto"/>
+        <w:t xml:space="preserve">             </w:t>
+      </w:r>
+      <w:r>
+        <w:rPr>
+          <w:rFonts w:ascii="Arial" w:hAnsi="Arial" w:cs="Arial"/>
+          <w:sz w:val="22"/>
+          <w:szCs w:val="22"/>
+          <w:lang w:val="uk-UA"/>
+        </w:rPr>
+        <w:t xml:space="preserve"> </w:t>
+      </w:r>
+      <w:r>
+        <w:rPr>
+          <w:rFonts w:ascii="Arial" w:hAnsi="Arial" w:cs="Arial"/>
+          <w:sz w:val="22"/>
+          <w:szCs w:val="22"/>
+          <w:lang w:val="uk-UA"/>
+        </w:rPr>
+        <w:t xml:space="preserve"> </w:t>
+      </w:r>
+      <w:r>
+        <w:rPr>
+          <w:rFonts w:ascii="Arial" w:hAnsi="Arial" w:cs="Arial"/>
+          <w:sz w:val="22"/>
+          <w:szCs w:val="22"/>
+          <w:lang w:val="uk-UA"/>
+        </w:rPr>
+        <w:t xml:space="preserve"> </w:t>
+      </w:r>
+    </w:p>
+    <w:p>
+      <w:pPr>
         <w:jc w:val="both"/>
-        <w:rPr>
-          <w:rFonts w:ascii="Arial" w:hAnsi="Arial" w:cs="Arial"/>
-          <w:sz w:val="22"/>
-          <w:szCs w:val="22"/>
-          <w:lang w:val="uk-UA"/>
-        </w:rPr>
-      </w:pPr>
-    </w:p>
-    <w:p>
-      <w:pPr>
-        <w:rPr>
-          <w:rFonts w:ascii="Arial" w:hAnsi="Arial" w:cs="Arial"/>
-          <w:lang w:val="uk-UA"/>
-        </w:rPr>
-      </w:pPr>
-    </w:p>
-    <w:p>
-      <w:pPr>
-        <w:jc w:val="center"/>
-        <w:rPr>
-          <w:rFonts w:ascii="Arial" w:hAnsi="Arial" w:cs="Arial"/>
-          <w:b/>
-          <w:lang w:val="uk-UA"/>
-        </w:rPr>
-      </w:pPr>
-    </w:p>
-    <w:p>
-      <w:pPr>
-        <w:rPr>
-          <w:rFonts w:ascii="Arial" w:hAnsi="Arial" w:cs="Arial"/>
-          <w:lang w:val="uk-UA"/>
-        </w:rPr>
-      </w:pPr>
-    </w:p>
-    <w:p>
-      <w:pPr>
-        <w:rPr>
-          <w:rFonts w:ascii="Arial" w:hAnsi="Arial" w:cs="Arial"/>
-          <w:lang w:val="uk-UA"/>
-        </w:rPr>
-      </w:pPr>
-    </w:p>
-    <w:p>
-      <w:pPr>
-        <w:rPr>
-          <w:rFonts w:ascii="Arial" w:hAnsi="Arial" w:cs="Arial"/>
-          <w:lang w:val="uk-UA"/>
-        </w:rPr>
-      </w:pPr>
-    </w:p>
-    <w:p>
-      <w:pPr>
-        <w:rPr>
-          <w:rFonts w:ascii="Arial" w:hAnsi="Arial" w:cs="Arial"/>
-          <w:lang w:val="uk-UA"/>
-        </w:rPr>
-      </w:pPr>
-    </w:p>
-    <w:p>
-      <w:pPr>
-        <w:rPr>
-          <w:rFonts w:ascii="Arial" w:hAnsi="Arial" w:cs="Arial"/>
-          <w:lang w:val="uk-UA"/>
-        </w:rPr>
-      </w:pPr>
-    </w:p>
-    <w:p>
-      <w:pPr>
-        <w:rPr>
-          <w:rFonts w:ascii="Arial" w:hAnsi="Arial" w:cs="Arial"/>
-          <w:lang w:val="uk-UA"/>
-        </w:rPr>
-      </w:pPr>
-    </w:p>
-    <w:p>
-      <w:pPr>
-        <w:rPr>
-          <w:rFonts w:ascii="Arial" w:hAnsi="Arial" w:cs="Arial"/>
-          <w:lang w:val="uk-UA"/>
-        </w:rPr>
-      </w:pPr>
-    </w:p>
-    <w:p>
-      <w:pPr>
-        <w:rPr>
-          <w:rFonts w:ascii="Arial" w:hAnsi="Arial" w:cs="Arial"/>
-          <w:lang w:val="uk-UA"/>
-        </w:rPr>
-      </w:pPr>
-      <w:r>
-        <w:rPr>
-          <w:rFonts w:ascii="Arial" w:hAnsi="Arial" w:cs="Arial"/>
-          <w:lang w:val="en-US"/>
-        </w:rPr>
-        <w:t>__{{date}}__</w:t>
-      </w:r>
-      <w:r>
-        <w:rPr>
-          <w:rFonts w:ascii="Arial" w:hAnsi="Arial" w:cs="Arial"/>
-          <w:lang w:val="en-US"/>
-        </w:rPr>
-        <w:t xml:space="preserve">                                                        </w:t>
-      </w:r>
-      <w:r>
-        <w:rPr>
-          <w:rFonts w:ascii="Arial" w:hAnsi="Arial" w:cs="Arial"/>
-          <w:lang w:val="en-US"/>
-        </w:rPr>
-        <w:t xml:space="preserve">              _</w:t>
-      </w:r>
-      <w:r>
-        <w:rPr>
-          <w:rFonts w:ascii="Arial" w:hAnsi="Arial" w:cs="Arial"/>
-          <w:lang w:val="en-US"/>
-        </w:rPr>
-        <w:t>____________</w:t>
-      </w:r>
-    </w:p>
-    <w:p>
-      <w:pPr>
         <w:rPr>
           <w:rFonts w:ascii="Arial" w:hAnsi="Arial" w:cs="Arial"/>
           <w:sz w:val="18"/>
@@ -809,262 +891,340 @@
           <w:lang w:val="uk-UA"/>
         </w:rPr>
       </w:pPr>
-      <w:r>
-        <w:rPr>
-          <w:rFonts w:ascii="Arial" w:hAnsi="Arial" w:cs="Arial"/>
-          <w:lang w:val="uk-UA"/>
-        </w:rPr>
-        <w:t xml:space="preserve">    </w:t>
-      </w:r>
-      <w:r>
-        <w:rPr>
-          <w:rFonts w:ascii="Arial" w:hAnsi="Arial" w:cs="Arial"/>
-          <w:lang w:val="en-US"/>
-        </w:rPr>
-        <w:t xml:space="preserve">  </w:t>
-      </w:r>
-      <w:r>
-        <w:rPr>
-          <w:rFonts w:ascii="Arial" w:hAnsi="Arial" w:cs="Arial"/>
-          <w:lang w:val="uk-UA"/>
-        </w:rPr>
-        <w:t xml:space="preserve"> </w:t>
-      </w:r>
-      <w:r>
+    </w:p>
+    <w:p>
+      <w:pPr>
+        <w:jc w:val="both"/>
         <w:rPr>
           <w:rFonts w:ascii="Arial" w:hAnsi="Arial" w:cs="Arial"/>
           <w:sz w:val="18"/>
           <w:szCs w:val="18"/>
           <w:lang w:val="uk-UA"/>
         </w:rPr>
-        <w:t>(дата)</w:t>
-      </w:r>
-      <w:r>
+      </w:pPr>
+    </w:p>
+    <w:tbl>
+      <w:tblPr>
+        <w:tblStyle w:val="a3"/>
+        <w:tblW w:w="0" w:type="auto"/>
+        <w:tblLook w:val="04A0" w:firstRow="1" w:lastRow="0" w:firstColumn="1" w:lastColumn="0" w:noHBand="0" w:noVBand="1"/>
+      </w:tblPr>
+      <w:tblGrid>
+        <w:gridCol w:w="4672"/>
+        <w:gridCol w:w="4673"/>
+      </w:tblGrid>
+      <w:tr>
+        <w:tc>
+          <w:tcPr>
+            <w:tcW w:w="4672" w:type="dxa"/>
+            <w:tcBorders>
+              <w:top w:val="nil"/>
+              <w:left w:val="nil"/>
+              <w:bottom w:val="nil"/>
+              <w:right w:val="nil"/>
+            </w:tcBorders>
+          </w:tcPr>
+          <w:p>
+            <w:pPr>
+              <w:jc w:val="both"/>
+              <w:rPr>
+                <w:rFonts w:ascii="Arial" w:hAnsi="Arial" w:cs="Arial"/>
+                <w:sz w:val="22"/>
+                <w:szCs w:val="22"/>
+                <w:u w:val="single"/>
+                <w:lang w:val="en-US"/>
+              </w:rPr>
+            </w:pPr>
+            <w:r>
+              <w:rPr>
+                <w:rFonts w:ascii="Arial" w:hAnsi="Arial" w:cs="Arial"/>
+                <w:sz w:val="22"/>
+                <w:szCs w:val="22"/>
+                <w:u w:val="single"/>
+                <w:lang w:val="uk-UA"/>
+              </w:rPr>
+              <w:t>{{</w:t>
+            </w:r>
+            <w:r>
+              <w:rPr>
+                <w:rFonts w:ascii="Arial" w:hAnsi="Arial" w:cs="Arial"/>
+                <w:sz w:val="22"/>
+                <w:szCs w:val="22"/>
+                <w:u w:val="single"/>
+                <w:lang w:val="en-US"/>
+              </w:rPr>
+              <w:t>date</w:t>
+            </w:r>
+            <w:r>
+              <w:rPr>
+                <w:rFonts w:ascii="Arial" w:hAnsi="Arial" w:cs="Arial"/>
+                <w:sz w:val="22"/>
+                <w:szCs w:val="22"/>
+                <w:u w:val="single"/>
+                <w:lang w:val="uk-UA"/>
+              </w:rPr>
+              <w:t>}}</w:t>
+            </w:r>
+          </w:p>
+          <w:p>
+            <w:pPr>
+              <w:rPr>
+                <w:rFonts w:ascii="Arial" w:hAnsi="Arial" w:cs="Arial"/>
+                <w:sz w:val="18"/>
+                <w:szCs w:val="18"/>
+              </w:rPr>
+            </w:pPr>
+            <w:r>
+              <w:rPr>
+                <w:rFonts w:ascii="Arial" w:hAnsi="Arial" w:cs="Arial"/>
+                <w:sz w:val="22"/>
+                <w:szCs w:val="22"/>
+                <w:lang w:val="en-US"/>
+              </w:rPr>
+              <w:t xml:space="preserve"> </w:t>
+            </w:r>
+            <w:r>
+              <w:rPr>
+                <w:rFonts w:ascii="Arial" w:hAnsi="Arial" w:cs="Arial"/>
+                <w:sz w:val="22"/>
+                <w:szCs w:val="22"/>
+              </w:rPr>
+              <w:t xml:space="preserve">  </w:t>
+            </w:r>
+            <w:r>
+              <w:rPr>
+                <w:rFonts w:ascii="Arial" w:hAnsi="Arial" w:cs="Arial"/>
+                <w:sz w:val="22"/>
+                <w:szCs w:val="22"/>
+                <w:lang w:val="en-US"/>
+              </w:rPr>
+              <w:t>(</w:t>
+            </w:r>
+            <w:r>
+              <w:rPr>
+                <w:rFonts w:ascii="Arial" w:hAnsi="Arial" w:cs="Arial"/>
+                <w:sz w:val="22"/>
+                <w:szCs w:val="22"/>
+              </w:rPr>
+              <w:t>дата)</w:t>
+            </w:r>
+          </w:p>
+        </w:tc>
+        <w:tc>
+          <w:tcPr>
+            <w:tcW w:w="4673" w:type="dxa"/>
+            <w:tcBorders>
+              <w:top w:val="nil"/>
+              <w:left w:val="nil"/>
+              <w:bottom w:val="nil"/>
+              <w:right w:val="nil"/>
+            </w:tcBorders>
+          </w:tcPr>
+          <w:p>
+            <w:pPr>
+              <w:jc w:val="right"/>
+              <w:rPr>
+                <w:rFonts w:ascii="Arial" w:hAnsi="Arial" w:cs="Arial"/>
+                <w:sz w:val="22"/>
+                <w:szCs w:val="22"/>
+                <w:u w:val="single"/>
+                <w:lang w:val="uk-UA"/>
+              </w:rPr>
+            </w:pPr>
+            <w:r>
+              <w:rPr>
+                <w:rFonts w:ascii="Arial" w:hAnsi="Arial" w:cs="Arial"/>
+                <w:sz w:val="22"/>
+                <w:szCs w:val="22"/>
+                <w:u w:val="single"/>
+                <w:lang w:val="uk-UA"/>
+              </w:rPr>
+              <w:t>{{</w:t>
+            </w:r>
+            <w:r>
+              <w:rPr>
+                <w:rFonts w:ascii="Arial" w:hAnsi="Arial" w:cs="Arial"/>
+                <w:sz w:val="22"/>
+                <w:szCs w:val="22"/>
+                <w:u w:val="single"/>
+                <w:lang w:val="en-US"/>
+              </w:rPr>
+              <w:t>short</w:t>
+            </w:r>
+            <w:r>
+              <w:rPr>
+                <w:rFonts w:ascii="Arial" w:hAnsi="Arial" w:cs="Arial"/>
+                <w:sz w:val="22"/>
+                <w:szCs w:val="22"/>
+                <w:u w:val="single"/>
+                <w:lang w:val="uk-UA"/>
+              </w:rPr>
+              <w:t>_</w:t>
+            </w:r>
+            <w:r>
+              <w:rPr>
+                <w:rFonts w:ascii="Arial" w:hAnsi="Arial" w:cs="Arial"/>
+                <w:sz w:val="22"/>
+                <w:szCs w:val="22"/>
+                <w:u w:val="single"/>
+                <w:lang w:val="en-US"/>
+              </w:rPr>
+              <w:t>name</w:t>
+            </w:r>
+            <w:r>
+              <w:rPr>
+                <w:rFonts w:ascii="Arial" w:hAnsi="Arial" w:cs="Arial"/>
+                <w:sz w:val="22"/>
+                <w:szCs w:val="22"/>
+                <w:u w:val="single"/>
+                <w:lang w:val="uk-UA"/>
+              </w:rPr>
+              <w:t>}}</w:t>
+            </w:r>
+          </w:p>
+          <w:p>
+            <w:pPr>
+              <w:jc w:val="right"/>
+              <w:rPr>
+                <w:rFonts w:ascii="Arial" w:hAnsi="Arial" w:cs="Arial"/>
+                <w:sz w:val="18"/>
+                <w:szCs w:val="18"/>
+                <w:lang w:val="uk-UA"/>
+              </w:rPr>
+            </w:pPr>
+            <w:r>
+              <w:rPr>
+                <w:rFonts w:ascii="Arial" w:hAnsi="Arial" w:cs="Arial"/>
+                <w:sz w:val="18"/>
+                <w:szCs w:val="18"/>
+                <w:lang w:val="uk-UA"/>
+              </w:rPr>
+              <w:t>(підпис)</w:t>
+            </w:r>
+          </w:p>
+        </w:tc>
+      </w:tr>
+    </w:tbl>
+    <w:p>
+      <w:pPr>
+        <w:jc w:val="both"/>
         <w:rPr>
           <w:rFonts w:ascii="Arial" w:hAnsi="Arial" w:cs="Arial"/>
           <w:sz w:val="18"/>
           <w:szCs w:val="18"/>
           <w:lang w:val="uk-UA"/>
         </w:rPr>
-        <w:tab/>
-      </w:r>
-      <w:r>
+      </w:pPr>
+    </w:p>
+    <w:p>
+      <w:pPr>
         <w:rPr>
           <w:rFonts w:ascii="Arial" w:hAnsi="Arial" w:cs="Arial"/>
           <w:sz w:val="18"/>
           <w:szCs w:val="18"/>
           <w:lang w:val="uk-UA"/>
         </w:rPr>
-        <w:tab/>
-      </w:r>
-      <w:r>
-        <w:rPr>
-          <w:rFonts w:ascii="Arial" w:hAnsi="Arial" w:cs="Arial"/>
-          <w:sz w:val="18"/>
-          <w:szCs w:val="18"/>
-          <w:lang w:val="uk-UA"/>
-        </w:rPr>
-        <w:t xml:space="preserve">                                                                </w:t>
-      </w:r>
-      <w:r>
-        <w:rPr>
-          <w:rFonts w:ascii="Arial" w:hAnsi="Arial" w:cs="Arial"/>
-          <w:sz w:val="18"/>
-          <w:szCs w:val="18"/>
-          <w:lang w:val="en-US"/>
-        </w:rPr>
-        <w:t xml:space="preserve">   </w:t>
-      </w:r>
-      <w:r>
-        <w:rPr>
-          <w:rFonts w:ascii="Arial" w:hAnsi="Arial" w:cs="Arial"/>
-          <w:sz w:val="18"/>
-          <w:szCs w:val="18"/>
-          <w:lang w:val="uk-UA"/>
-        </w:rPr>
-        <w:t xml:space="preserve">  </w:t>
-      </w:r>
-      <w:r>
-        <w:rPr>
-          <w:rFonts w:ascii="Arial" w:hAnsi="Arial" w:cs="Arial"/>
-          <w:sz w:val="18"/>
-          <w:szCs w:val="18"/>
-          <w:lang w:val="uk-UA"/>
-        </w:rPr>
-        <w:t xml:space="preserve">  </w:t>
-      </w:r>
-      <w:r>
-        <w:rPr>
-          <w:rFonts w:ascii="Arial" w:hAnsi="Arial" w:cs="Arial"/>
-          <w:sz w:val="18"/>
-          <w:szCs w:val="18"/>
-          <w:lang w:val="uk-UA"/>
-        </w:rPr>
-        <w:t xml:space="preserve">                         </w:t>
-      </w:r>
-      <w:r>
-        <w:rPr>
-          <w:rFonts w:ascii="Arial" w:hAnsi="Arial" w:cs="Arial"/>
-          <w:sz w:val="18"/>
-          <w:szCs w:val="18"/>
-          <w:lang w:val="uk-UA"/>
-        </w:rPr>
-        <w:t>(підпис)</w:t>
-      </w:r>
-    </w:p>
-    <w:p>
-      <w:pPr>
-        <w:rPr>
-          <w:rFonts w:ascii="Arial" w:hAnsi="Arial" w:cs="Arial"/>
-          <w:sz w:val="18"/>
-          <w:szCs w:val="18"/>
-          <w:lang w:val="uk-UA"/>
-        </w:rPr>
-      </w:pPr>
-    </w:p>
-    <w:p>
-      <w:pPr>
-        <w:rPr>
-          <w:rFonts w:ascii="Arial" w:hAnsi="Arial" w:cs="Arial"/>
-          <w:lang w:val="uk-UA"/>
-        </w:rPr>
-      </w:pPr>
-      <w:r>
-        <w:rPr>
-          <w:rFonts w:ascii="Arial" w:hAnsi="Arial" w:cs="Arial"/>
-          <w:lang w:val="uk-UA"/>
-        </w:rPr>
-        <w:t xml:space="preserve"> </w:t>
-      </w:r>
-      <w:r>
-        <w:rPr>
-          <w:rFonts w:ascii="Arial" w:hAnsi="Arial" w:cs="Arial"/>
-          <w:lang w:val="uk-UA"/>
-        </w:rPr>
-        <w:t xml:space="preserve">          </w:t>
-      </w:r>
-      <w:r>
-        <w:rPr>
-          <w:rFonts w:ascii="Arial" w:hAnsi="Arial" w:cs="Arial"/>
-          <w:lang w:val="uk-UA"/>
-        </w:rPr>
-        <w:tab/>
-      </w:r>
-      <w:r>
-        <w:rPr>
-          <w:rFonts w:ascii="Arial" w:hAnsi="Arial" w:cs="Arial"/>
-          <w:lang w:val="uk-UA"/>
-        </w:rPr>
-        <w:tab/>
-      </w:r>
-      <w:r>
-        <w:rPr>
-          <w:rFonts w:ascii="Arial" w:hAnsi="Arial" w:cs="Arial"/>
-          <w:lang w:val="uk-UA"/>
-        </w:rPr>
-        <w:tab/>
-      </w:r>
-      <w:r>
-        <w:rPr>
-          <w:rFonts w:ascii="Arial" w:hAnsi="Arial" w:cs="Arial"/>
-          <w:lang w:val="uk-UA"/>
-        </w:rPr>
-        <w:tab/>
-      </w:r>
-      <w:r>
-        <w:rPr>
-          <w:rFonts w:ascii="Arial" w:hAnsi="Arial" w:cs="Arial"/>
-          <w:lang w:val="uk-UA"/>
-        </w:rPr>
-        <w:tab/>
-      </w:r>
-      <w:r>
-        <w:rPr>
-          <w:rFonts w:ascii="Arial" w:hAnsi="Arial" w:cs="Arial"/>
-          <w:lang w:val="uk-UA"/>
-        </w:rPr>
-        <w:tab/>
-      </w:r>
-    </w:p>
-    <w:p>
-      <w:pPr>
-        <w:rPr>
-          <w:rFonts w:ascii="Arial" w:hAnsi="Arial" w:cs="Arial"/>
-          <w:lang w:val="uk-UA"/>
-        </w:rPr>
-      </w:pPr>
-    </w:p>
-    <w:p>
-      <w:pPr>
-        <w:rPr>
-          <w:rFonts w:ascii="Arial" w:hAnsi="Arial" w:cs="Arial"/>
-          <w:lang w:val="uk-UA"/>
-        </w:rPr>
-      </w:pPr>
-    </w:p>
-    <w:p>
-      <w:pPr>
-        <w:rPr>
-          <w:rFonts w:ascii="Arial" w:hAnsi="Arial" w:cs="Arial"/>
-          <w:lang w:val="uk-UA"/>
-        </w:rPr>
-      </w:pPr>
-    </w:p>
-    <w:p>
-      <w:pPr>
-        <w:rPr>
-          <w:rFonts w:ascii="Arial" w:hAnsi="Arial" w:cs="Arial"/>
-          <w:lang w:val="uk-UA"/>
-        </w:rPr>
-      </w:pPr>
-    </w:p>
-    <w:p>
-      <w:pPr>
-        <w:rPr>
-          <w:rFonts w:ascii="Arial" w:hAnsi="Arial" w:cs="Arial"/>
-          <w:lang w:val="uk-UA"/>
-        </w:rPr>
-      </w:pPr>
-    </w:p>
-    <w:p>
-      <w:pPr>
-        <w:rPr>
-          <w:rFonts w:ascii="Arial" w:hAnsi="Arial" w:cs="Arial"/>
-          <w:lang w:val="uk-UA"/>
-        </w:rPr>
-      </w:pPr>
-    </w:p>
-    <w:p>
-      <w:pPr>
-        <w:rPr>
-          <w:rFonts w:ascii="Arial" w:hAnsi="Arial" w:cs="Arial"/>
-          <w:lang w:val="uk-UA"/>
-        </w:rPr>
-      </w:pPr>
-    </w:p>
-    <w:p>
-      <w:pPr>
-        <w:rPr>
-          <w:rFonts w:ascii="Arial" w:hAnsi="Arial" w:cs="Arial"/>
-          <w:lang w:val="uk-UA"/>
-        </w:rPr>
-      </w:pPr>
-    </w:p>
-    <w:p>
-      <w:pPr>
-        <w:rPr>
-          <w:rFonts w:ascii="Arial" w:hAnsi="Arial" w:cs="Arial"/>
+      </w:pPr>
+    </w:p>
+    <w:p>
+      <w:pPr>
+        <w:rPr>
+          <w:rFonts w:ascii="Arial" w:hAnsi="Arial" w:cs="Arial"/>
+          <w:sz w:val="22"/>
+          <w:szCs w:val="22"/>
+          <w:lang w:val="uk-UA"/>
+        </w:rPr>
+      </w:pPr>
+    </w:p>
+    <w:p>
+      <w:pPr>
+        <w:rPr>
+          <w:rFonts w:ascii="Arial" w:hAnsi="Arial" w:cs="Arial"/>
+          <w:sz w:val="22"/>
+          <w:szCs w:val="22"/>
+          <w:lang w:val="uk-UA"/>
+        </w:rPr>
+      </w:pPr>
+    </w:p>
+    <w:p>
+      <w:pPr>
+        <w:rPr>
+          <w:rFonts w:ascii="Arial" w:hAnsi="Arial" w:cs="Arial"/>
+          <w:sz w:val="22"/>
+          <w:szCs w:val="22"/>
+          <w:lang w:val="uk-UA"/>
+        </w:rPr>
+      </w:pPr>
+    </w:p>
+    <w:p>
+      <w:pPr>
+        <w:rPr>
+          <w:rFonts w:ascii="Arial" w:hAnsi="Arial" w:cs="Arial"/>
+          <w:sz w:val="22"/>
+          <w:szCs w:val="22"/>
+          <w:lang w:val="uk-UA"/>
+        </w:rPr>
+      </w:pPr>
+    </w:p>
+    <w:p>
+      <w:pPr>
+        <w:rPr>
+          <w:rFonts w:ascii="Arial" w:hAnsi="Arial" w:cs="Arial"/>
+          <w:sz w:val="22"/>
+          <w:szCs w:val="22"/>
+          <w:lang w:val="uk-UA"/>
+        </w:rPr>
+      </w:pPr>
+    </w:p>
+    <w:p>
+      <w:pPr>
+        <w:rPr>
+          <w:rFonts w:ascii="Arial" w:hAnsi="Arial" w:cs="Arial"/>
+          <w:sz w:val="22"/>
+          <w:szCs w:val="22"/>
+          <w:lang w:val="uk-UA"/>
+        </w:rPr>
+      </w:pPr>
+    </w:p>
+    <w:p>
+      <w:pPr>
+        <w:rPr>
+          <w:rFonts w:ascii="Arial" w:hAnsi="Arial" w:cs="Arial"/>
+          <w:sz w:val="22"/>
+          <w:szCs w:val="22"/>
+          <w:lang w:val="uk-UA"/>
+        </w:rPr>
+      </w:pPr>
+    </w:p>
+    <w:p>
+      <w:pPr>
+        <w:rPr>
+          <w:rFonts w:ascii="Arial" w:hAnsi="Arial" w:cs="Arial"/>
+          <w:sz w:val="22"/>
+          <w:szCs w:val="22"/>
+          <w:lang w:val="uk-UA"/>
+        </w:rPr>
+      </w:pPr>
+    </w:p>
+    <w:p>
+      <w:pPr>
+        <w:rPr>
+          <w:rFonts w:ascii="Arial" w:hAnsi="Arial" w:cs="Arial"/>
+          <w:sz w:val="22"/>
+          <w:szCs w:val="22"/>
+          <w:lang w:val="uk-UA"/>
+        </w:rPr>
+      </w:pPr>
+    </w:p>
+    <w:p>
+      <w:pPr>
+        <w:pStyle w:val="UNIQAStandart"/>
+        <w:rPr>
           <w:lang w:val="uk-UA"/>
         </w:rPr>
       </w:pPr>
     </w:p>
     <w:sectPr>
-      <w:headerReference w:type="even" r:id="rId6"/>
-      <w:headerReference w:type="default" r:id="rId7"/>
-      <w:footerReference w:type="even" r:id="rId8"/>
-      <w:footerReference w:type="default" r:id="rId9"/>
-      <w:headerReference w:type="first" r:id="rId10"/>
-      <w:footerReference w:type="first" r:id="rId11"/>
       <w:pgSz w:w="11906" w:h="16838"/>
       <w:pgMar w:top="1134" w:right="850" w:bottom="1134" w:left="1701" w:header="708" w:footer="708" w:gutter="0"/>
       <w:cols w:space="708"/>
@@ -1072,158 +1232,6 @@
     </w:sectPr>
   </w:body>
 </w:document>
-</file>
-
-<file path=word/endnotes.xml><?xml version="1.0" encoding="utf-8"?>
-<w:endnotes xmlns:wpc="http://schemas.microsoft.com/office/word/2010/wordprocessingCanvas" xmlns:cx="http://schemas.microsoft.com/office/drawing/2014/chartex" xmlns:cx1="http://schemas.microsoft.com/office/drawing/2015/9/8/chartex" xmlns:cx2="http://schemas.microsoft.com/office/drawing/2015/10/21/chartex" xmlns:cx3="http://schemas.microsoft.com/office/drawing/2016/5/9/chartex" xmlns:cx4="http://schemas.microsoft.com/office/drawing/2016/5/10/chartex" xmlns:cx5="http://schemas.microsoft.com/office/drawing/2016/5/11/chartex" xmlns:cx6="http://schemas.microsoft.com/office/drawing/2016/5/12/chartex" xmlns:cx7="http://schemas.microsoft.com/office/drawing/2016/5/13/chartex" xmlns:cx8="http://schemas.microsoft.com/office/drawing/2016/5/14/chartex" xmlns:mc="http://schemas.openxmlformats.org/markup-compatibility/2006" xmlns:aink="http://schemas.microsoft.com/office/drawing/2016/ink" xmlns:am3d="http://schemas.microsoft.com/office/drawing/2017/model3d" xmlns:o="urn:schemas-microsoft-com:office:office" xmlns:oel="http://schemas.microsoft.com/office/2019/extlst" xmlns:r="http://schemas.openxmlformats.org/officeDocument/2006/relationships" xmlns:m="http://schemas.openxmlformats.org/officeDocument/2006/math" xmlns:v="urn:schemas-microsoft-com:vml" xmlns:wp14="http://schemas.microsoft.com/office/word/2010/wordprocessingDrawing" xmlns:wp="http://schemas.openxmlformats.org/drawingml/2006/wordprocessingDrawing" xmlns:w10="urn:schemas-microsoft-com:office:word" xmlns:w="http://schemas.openxmlformats.org/wordprocessingml/2006/main" xmlns:w14="http://schemas.microsoft.com/office/word/2010/wordml" xmlns:w15="http://schemas.microsoft.com/office/word/2012/wordml" xmlns:w16cex="http://schemas.microsoft.com/office/word/2018/wordml/cex" xmlns:w16cid="http://schemas.microsoft.com/office/word/2016/wordml/cid" xmlns:w16="http://schemas.microsoft.com/office/word/2018/wordml" xmlns:w16du="http://schemas.microsoft.com/office/word/2023/wordml/word16du" xmlns:w16sdtdh="http://schemas.microsoft.com/office/word/2020/wordml/sdtdatahash" xmlns:w16sdtfl="http://schemas.microsoft.com/office/word/2024/wordml/sdtformatlock" xmlns:w16se="http://schemas.microsoft.com/office/word/2015/wordml/symex" xmlns:wpg="http://schemas.microsoft.com/office/word/2010/wordprocessingGroup" xmlns:wpi="http://schemas.microsoft.com/office/word/2010/wordprocessingInk" xmlns:wne="http://schemas.microsoft.com/office/word/2006/wordml" xmlns:wps="http://schemas.microsoft.com/office/word/2010/wordprocessingShape" mc:Ignorable="w14 w15 w16se w16cid w16 w16cex w16sdtdh w16sdtfl w16du wp14">
-  <w:endnote w:type="separator" w:id="-1">
-    <w:p>
-      <w:r>
-        <w:separator/>
-      </w:r>
-    </w:p>
-  </w:endnote>
-  <w:endnote w:type="continuationSeparator" w:id="0">
-    <w:p>
-      <w:r>
-        <w:continuationSeparator/>
-      </w:r>
-    </w:p>
-  </w:endnote>
-</w:endnotes>
-</file>
-
-<file path=word/footer1.xml><?xml version="1.0" encoding="utf-8"?>
-<w:ftr xmlns:wpc="http://schemas.microsoft.com/office/word/2010/wordprocessingCanvas" xmlns:cx="http://schemas.microsoft.com/office/drawing/2014/chartex" xmlns:cx1="http://schemas.microsoft.com/office/drawing/2015/9/8/chartex" xmlns:cx2="http://schemas.microsoft.com/office/drawing/2015/10/21/chartex" xmlns:cx3="http://schemas.microsoft.com/office/drawing/2016/5/9/chartex" xmlns:cx4="http://schemas.microsoft.com/office/drawing/2016/5/10/chartex" xmlns:cx5="http://schemas.microsoft.com/office/drawing/2016/5/11/chartex" xmlns:cx6="http://schemas.microsoft.com/office/drawing/2016/5/12/chartex" xmlns:cx7="http://schemas.microsoft.com/office/drawing/2016/5/13/chartex" xmlns:cx8="http://schemas.microsoft.com/office/drawing/2016/5/14/chartex" xmlns:mc="http://schemas.openxmlformats.org/markup-compatibility/2006" xmlns:aink="http://schemas.microsoft.com/office/drawing/2016/ink" xmlns:am3d="http://schemas.microsoft.com/office/drawing/2017/model3d" xmlns:o="urn:schemas-microsoft-com:office:office" xmlns:oel="http://schemas.microsoft.com/office/2019/extlst" xmlns:r="http://schemas.openxmlformats.org/officeDocument/2006/relationships" xmlns:m="http://schemas.openxmlformats.org/officeDocument/2006/math" xmlns:v="urn:schemas-microsoft-com:vml" xmlns:wp14="http://schemas.microsoft.com/office/word/2010/wordprocessingDrawing" xmlns:wp="http://schemas.openxmlformats.org/drawingml/2006/wordprocessingDrawing" xmlns:w10="urn:schemas-microsoft-com:office:word" xmlns:w="http://schemas.openxmlformats.org/wordprocessingml/2006/main" xmlns:w14="http://schemas.microsoft.com/office/word/2010/wordml" xmlns:w15="http://schemas.microsoft.com/office/word/2012/wordml" xmlns:w16cex="http://schemas.microsoft.com/office/word/2018/wordml/cex" xmlns:w16cid="http://schemas.microsoft.com/office/word/2016/wordml/cid" xmlns:w16="http://schemas.microsoft.com/office/word/2018/wordml" xmlns:w16du="http://schemas.microsoft.com/office/word/2023/wordml/word16du" xmlns:w16sdtdh="http://schemas.microsoft.com/office/word/2020/wordml/sdtdatahash" xmlns:w16sdtfl="http://schemas.microsoft.com/office/word/2024/wordml/sdtformatlock" xmlns:w16se="http://schemas.microsoft.com/office/word/2015/wordml/symex" xmlns:wpg="http://schemas.microsoft.com/office/word/2010/wordprocessingGroup" xmlns:wpi="http://schemas.microsoft.com/office/word/2010/wordprocessingInk" xmlns:wne="http://schemas.microsoft.com/office/word/2006/wordml" xmlns:wps="http://schemas.microsoft.com/office/word/2010/wordprocessingShape" mc:Ignorable="w14 w15 w16se w16cid w16 w16cex w16sdtdh w16sdtfl w16du wp14">
-  <w:p>
-    <w:pPr>
-      <w:pStyle w:val="a5"/>
-    </w:pPr>
-  </w:p>
-</w:ftr>
-</file>
-
-<file path=word/footer2.xml><?xml version="1.0" encoding="utf-8"?>
-<w:ftr xmlns:wpc="http://schemas.microsoft.com/office/word/2010/wordprocessingCanvas" xmlns:cx="http://schemas.microsoft.com/office/drawing/2014/chartex" xmlns:cx1="http://schemas.microsoft.com/office/drawing/2015/9/8/chartex" xmlns:cx2="http://schemas.microsoft.com/office/drawing/2015/10/21/chartex" xmlns:cx3="http://schemas.microsoft.com/office/drawing/2016/5/9/chartex" xmlns:cx4="http://schemas.microsoft.com/office/drawing/2016/5/10/chartex" xmlns:cx5="http://schemas.microsoft.com/office/drawing/2016/5/11/chartex" xmlns:cx6="http://schemas.microsoft.com/office/drawing/2016/5/12/chartex" xmlns:cx7="http://schemas.microsoft.com/office/drawing/2016/5/13/chartex" xmlns:cx8="http://schemas.microsoft.com/office/drawing/2016/5/14/chartex" xmlns:mc="http://schemas.openxmlformats.org/markup-compatibility/2006" xmlns:aink="http://schemas.microsoft.com/office/drawing/2016/ink" xmlns:am3d="http://schemas.microsoft.com/office/drawing/2017/model3d" xmlns:o="urn:schemas-microsoft-com:office:office" xmlns:oel="http://schemas.microsoft.com/office/2019/extlst" xmlns:r="http://schemas.openxmlformats.org/officeDocument/2006/relationships" xmlns:m="http://schemas.openxmlformats.org/officeDocument/2006/math" xmlns:v="urn:schemas-microsoft-com:vml" xmlns:wp14="http://schemas.microsoft.com/office/word/2010/wordprocessingDrawing" xmlns:wp="http://schemas.openxmlformats.org/drawingml/2006/wordprocessingDrawing" xmlns:w10="urn:schemas-microsoft-com:office:word" xmlns:w="http://schemas.openxmlformats.org/wordprocessingml/2006/main" xmlns:w14="http://schemas.microsoft.com/office/word/2010/wordml" xmlns:w15="http://schemas.microsoft.com/office/word/2012/wordml" xmlns:w16cex="http://schemas.microsoft.com/office/word/2018/wordml/cex" xmlns:w16cid="http://schemas.microsoft.com/office/word/2016/wordml/cid" xmlns:w16="http://schemas.microsoft.com/office/word/2018/wordml" xmlns:w16du="http://schemas.microsoft.com/office/word/2023/wordml/word16du" xmlns:w16sdtdh="http://schemas.microsoft.com/office/word/2020/wordml/sdtdatahash" xmlns:w16sdtfl="http://schemas.microsoft.com/office/word/2024/wordml/sdtformatlock" xmlns:w16se="http://schemas.microsoft.com/office/word/2015/wordml/symex" xmlns:wpg="http://schemas.microsoft.com/office/word/2010/wordprocessingGroup" xmlns:wpi="http://schemas.microsoft.com/office/word/2010/wordprocessingInk" xmlns:wne="http://schemas.microsoft.com/office/word/2006/wordml" xmlns:wps="http://schemas.microsoft.com/office/word/2010/wordprocessingShape" mc:Ignorable="w14 w15 w16se w16cid w16 w16cex w16sdtdh w16sdtfl w16du wp14">
-  <w:p>
-    <w:pPr>
-      <w:pStyle w:val="a5"/>
-    </w:pPr>
-  </w:p>
-</w:ftr>
-</file>
-
-<file path=word/footer3.xml><?xml version="1.0" encoding="utf-8"?>
-<w:ftr xmlns:wpc="http://schemas.microsoft.com/office/word/2010/wordprocessingCanvas" xmlns:cx="http://schemas.microsoft.com/office/drawing/2014/chartex" xmlns:cx1="http://schemas.microsoft.com/office/drawing/2015/9/8/chartex" xmlns:cx2="http://schemas.microsoft.com/office/drawing/2015/10/21/chartex" xmlns:cx3="http://schemas.microsoft.com/office/drawing/2016/5/9/chartex" xmlns:cx4="http://schemas.microsoft.com/office/drawing/2016/5/10/chartex" xmlns:cx5="http://schemas.microsoft.com/office/drawing/2016/5/11/chartex" xmlns:cx6="http://schemas.microsoft.com/office/drawing/2016/5/12/chartex" xmlns:cx7="http://schemas.microsoft.com/office/drawing/2016/5/13/chartex" xmlns:cx8="http://schemas.microsoft.com/office/drawing/2016/5/14/chartex" xmlns:mc="http://schemas.openxmlformats.org/markup-compatibility/2006" xmlns:aink="http://schemas.microsoft.com/office/drawing/2016/ink" xmlns:am3d="http://schemas.microsoft.com/office/drawing/2017/model3d" xmlns:o="urn:schemas-microsoft-com:office:office" xmlns:oel="http://schemas.microsoft.com/office/2019/extlst" xmlns:r="http://schemas.openxmlformats.org/officeDocument/2006/relationships" xmlns:m="http://schemas.openxmlformats.org/officeDocument/2006/math" xmlns:v="urn:schemas-microsoft-com:vml" xmlns:wp14="http://schemas.microsoft.com/office/word/2010/wordprocessingDrawing" xmlns:wp="http://schemas.openxmlformats.org/drawingml/2006/wordprocessingDrawing" xmlns:w10="urn:schemas-microsoft-com:office:word" xmlns:w="http://schemas.openxmlformats.org/wordprocessingml/2006/main" xmlns:w14="http://schemas.microsoft.com/office/word/2010/wordml" xmlns:w15="http://schemas.microsoft.com/office/word/2012/wordml" xmlns:w16cex="http://schemas.microsoft.com/office/word/2018/wordml/cex" xmlns:w16cid="http://schemas.microsoft.com/office/word/2016/wordml/cid" xmlns:w16="http://schemas.microsoft.com/office/word/2018/wordml" xmlns:w16du="http://schemas.microsoft.com/office/word/2023/wordml/word16du" xmlns:w16sdtdh="http://schemas.microsoft.com/office/word/2020/wordml/sdtdatahash" xmlns:w16sdtfl="http://schemas.microsoft.com/office/word/2024/wordml/sdtformatlock" xmlns:w16se="http://schemas.microsoft.com/office/word/2015/wordml/symex" xmlns:wpg="http://schemas.microsoft.com/office/word/2010/wordprocessingGroup" xmlns:wpi="http://schemas.microsoft.com/office/word/2010/wordprocessingInk" xmlns:wne="http://schemas.microsoft.com/office/word/2006/wordml" xmlns:wps="http://schemas.microsoft.com/office/word/2010/wordprocessingShape" mc:Ignorable="w14 w15 w16se w16cid w16 w16cex w16sdtdh w16sdtfl w16du wp14">
-  <w:p>
-    <w:pPr>
-      <w:pStyle w:val="a5"/>
-    </w:pPr>
-  </w:p>
-</w:ftr>
-</file>
-
-<file path=word/footnotes.xml><?xml version="1.0" encoding="utf-8"?>
-<w:footnotes xmlns:wpc="http://schemas.microsoft.com/office/word/2010/wordprocessingCanvas" xmlns:cx="http://schemas.microsoft.com/office/drawing/2014/chartex" xmlns:cx1="http://schemas.microsoft.com/office/drawing/2015/9/8/chartex" xmlns:cx2="http://schemas.microsoft.com/office/drawing/2015/10/21/chartex" xmlns:cx3="http://schemas.microsoft.com/office/drawing/2016/5/9/chartex" xmlns:cx4="http://schemas.microsoft.com/office/drawing/2016/5/10/chartex" xmlns:cx5="http://schemas.microsoft.com/office/drawing/2016/5/11/chartex" xmlns:cx6="http://schemas.microsoft.com/office/drawing/2016/5/12/chartex" xmlns:cx7="http://schemas.microsoft.com/office/drawing/2016/5/13/chartex" xmlns:cx8="http://schemas.microsoft.com/office/drawing/2016/5/14/chartex" xmlns:mc="http://schemas.openxmlformats.org/markup-compatibility/2006" xmlns:aink="http://schemas.microsoft.com/office/drawing/2016/ink" xmlns:am3d="http://schemas.microsoft.com/office/drawing/2017/model3d" xmlns:o="urn:schemas-microsoft-com:office:office" xmlns:oel="http://schemas.microsoft.com/office/2019/extlst" xmlns:r="http://schemas.openxmlformats.org/officeDocument/2006/relationships" xmlns:m="http://schemas.openxmlformats.org/officeDocument/2006/math" xmlns:v="urn:schemas-microsoft-com:vml" xmlns:wp14="http://schemas.microsoft.com/office/word/2010/wordprocessingDrawing" xmlns:wp="http://schemas.openxmlformats.org/drawingml/2006/wordprocessingDrawing" xmlns:w10="urn:schemas-microsoft-com:office:word" xmlns:w="http://schemas.openxmlformats.org/wordprocessingml/2006/main" xmlns:w14="http://schemas.microsoft.com/office/word/2010/wordml" xmlns:w15="http://schemas.microsoft.com/office/word/2012/wordml" xmlns:w16cex="http://schemas.microsoft.com/office/word/2018/wordml/cex" xmlns:w16cid="http://schemas.microsoft.com/office/word/2016/wordml/cid" xmlns:w16="http://schemas.microsoft.com/office/word/2018/wordml" xmlns:w16du="http://schemas.microsoft.com/office/word/2023/wordml/word16du" xmlns:w16sdtdh="http://schemas.microsoft.com/office/word/2020/wordml/sdtdatahash" xmlns:w16sdtfl="http://schemas.microsoft.com/office/word/2024/wordml/sdtformatlock" xmlns:w16se="http://schemas.microsoft.com/office/word/2015/wordml/symex" xmlns:wpg="http://schemas.microsoft.com/office/word/2010/wordprocessingGroup" xmlns:wpi="http://schemas.microsoft.com/office/word/2010/wordprocessingInk" xmlns:wne="http://schemas.microsoft.com/office/word/2006/wordml" xmlns:wps="http://schemas.microsoft.com/office/word/2010/wordprocessingShape" mc:Ignorable="w14 w15 w16se w16cid w16 w16cex w16sdtdh w16sdtfl w16du wp14">
-  <w:footnote w:type="separator" w:id="-1">
-    <w:p>
-      <w:r>
-        <w:separator/>
-      </w:r>
-    </w:p>
-  </w:footnote>
-  <w:footnote w:type="continuationSeparator" w:id="0">
-    <w:p>
-      <w:r>
-        <w:continuationSeparator/>
-      </w:r>
-    </w:p>
-  </w:footnote>
-</w:footnotes>
-</file>
-
-<file path=word/header1.xml><?xml version="1.0" encoding="utf-8"?>
-<w:hdr xmlns:wpc="http://schemas.microsoft.com/office/word/2010/wordprocessingCanvas" xmlns:cx="http://schemas.microsoft.com/office/drawing/2014/chartex" xmlns:cx1="http://schemas.microsoft.com/office/drawing/2015/9/8/chartex" xmlns:cx2="http://schemas.microsoft.com/office/drawing/2015/10/21/chartex" xmlns:cx3="http://schemas.microsoft.com/office/drawing/2016/5/9/chartex" xmlns:cx4="http://schemas.microsoft.com/office/drawing/2016/5/10/chartex" xmlns:cx5="http://schemas.microsoft.com/office/drawing/2016/5/11/chartex" xmlns:cx6="http://schemas.microsoft.com/office/drawing/2016/5/12/chartex" xmlns:cx7="http://schemas.microsoft.com/office/drawing/2016/5/13/chartex" xmlns:cx8="http://schemas.microsoft.com/office/drawing/2016/5/14/chartex" xmlns:mc="http://schemas.openxmlformats.org/markup-compatibility/2006" xmlns:aink="http://schemas.microsoft.com/office/drawing/2016/ink" xmlns:am3d="http://schemas.microsoft.com/office/drawing/2017/model3d" xmlns:o="urn:schemas-microsoft-com:office:office" xmlns:oel="http://schemas.microsoft.com/office/2019/extlst" xmlns:r="http://schemas.openxmlformats.org/officeDocument/2006/relationships" xmlns:m="http://schemas.openxmlformats.org/officeDocument/2006/math" xmlns:v="urn:schemas-microsoft-com:vml" xmlns:wp14="http://schemas.microsoft.com/office/word/2010/wordprocessingDrawing" xmlns:wp="http://schemas.openxmlformats.org/drawingml/2006/wordprocessingDrawing" xmlns:w10="urn:schemas-microsoft-com:office:word" xmlns:w="http://schemas.openxmlformats.org/wordprocessingml/2006/main" xmlns:w14="http://schemas.microsoft.com/office/word/2010/wordml" xmlns:w15="http://schemas.microsoft.com/office/word/2012/wordml" xmlns:w16cex="http://schemas.microsoft.com/office/word/2018/wordml/cex" xmlns:w16cid="http://schemas.microsoft.com/office/word/2016/wordml/cid" xmlns:w16="http://schemas.microsoft.com/office/word/2018/wordml" xmlns:w16du="http://schemas.microsoft.com/office/word/2023/wordml/word16du" xmlns:w16sdtdh="http://schemas.microsoft.com/office/word/2020/wordml/sdtdatahash" xmlns:w16sdtfl="http://schemas.microsoft.com/office/word/2024/wordml/sdtformatlock" xmlns:w16se="http://schemas.microsoft.com/office/word/2015/wordml/symex" xmlns:wpg="http://schemas.microsoft.com/office/word/2010/wordprocessingGroup" xmlns:wpi="http://schemas.microsoft.com/office/word/2010/wordprocessingInk" xmlns:wne="http://schemas.microsoft.com/office/word/2006/wordml" xmlns:wps="http://schemas.microsoft.com/office/word/2010/wordprocessingShape" mc:Ignorable="w14 w15 w16se w16cid w16 w16cex w16sdtdh w16sdtfl w16du wp14">
-  <w:p>
-    <w:pPr>
-      <w:pStyle w:val="a3"/>
-    </w:pPr>
-  </w:p>
-</w:hdr>
-</file>
-
-<file path=word/header2.xml><?xml version="1.0" encoding="utf-8"?>
-<w:hdr xmlns:wpc="http://schemas.microsoft.com/office/word/2010/wordprocessingCanvas" xmlns:cx="http://schemas.microsoft.com/office/drawing/2014/chartex" xmlns:cx1="http://schemas.microsoft.com/office/drawing/2015/9/8/chartex" xmlns:cx2="http://schemas.microsoft.com/office/drawing/2015/10/21/chartex" xmlns:cx3="http://schemas.microsoft.com/office/drawing/2016/5/9/chartex" xmlns:cx4="http://schemas.microsoft.com/office/drawing/2016/5/10/chartex" xmlns:cx5="http://schemas.microsoft.com/office/drawing/2016/5/11/chartex" xmlns:cx6="http://schemas.microsoft.com/office/drawing/2016/5/12/chartex" xmlns:cx7="http://schemas.microsoft.com/office/drawing/2016/5/13/chartex" xmlns:cx8="http://schemas.microsoft.com/office/drawing/2016/5/14/chartex" xmlns:mc="http://schemas.openxmlformats.org/markup-compatibility/2006" xmlns:aink="http://schemas.microsoft.com/office/drawing/2016/ink" xmlns:am3d="http://schemas.microsoft.com/office/drawing/2017/model3d" xmlns:o="urn:schemas-microsoft-com:office:office" xmlns:oel="http://schemas.microsoft.com/office/2019/extlst" xmlns:r="http://schemas.openxmlformats.org/officeDocument/2006/relationships" xmlns:m="http://schemas.openxmlformats.org/officeDocument/2006/math" xmlns:v="urn:schemas-microsoft-com:vml" xmlns:wp14="http://schemas.microsoft.com/office/word/2010/wordprocessingDrawing" xmlns:wp="http://schemas.openxmlformats.org/drawingml/2006/wordprocessingDrawing" xmlns:w10="urn:schemas-microsoft-com:office:word" xmlns:w="http://schemas.openxmlformats.org/wordprocessingml/2006/main" xmlns:w14="http://schemas.microsoft.com/office/word/2010/wordml" xmlns:w15="http://schemas.microsoft.com/office/word/2012/wordml" xmlns:w16cex="http://schemas.microsoft.com/office/word/2018/wordml/cex" xmlns:w16cid="http://schemas.microsoft.com/office/word/2016/wordml/cid" xmlns:w16="http://schemas.microsoft.com/office/word/2018/wordml" xmlns:w16du="http://schemas.microsoft.com/office/word/2023/wordml/word16du" xmlns:w16sdtdh="http://schemas.microsoft.com/office/word/2020/wordml/sdtdatahash" xmlns:w16sdtfl="http://schemas.microsoft.com/office/word/2024/wordml/sdtformatlock" xmlns:w16se="http://schemas.microsoft.com/office/word/2015/wordml/symex" xmlns:wpg="http://schemas.microsoft.com/office/word/2010/wordprocessingGroup" xmlns:wpi="http://schemas.microsoft.com/office/word/2010/wordprocessingInk" xmlns:wne="http://schemas.microsoft.com/office/word/2006/wordml" xmlns:wps="http://schemas.microsoft.com/office/word/2010/wordprocessingShape" mc:Ignorable="w14 w15 w16se w16cid w16 w16cex w16sdtdh w16sdtfl w16du wp14">
-  <w:p>
-    <w:pPr>
-      <w:pStyle w:val="a3"/>
-    </w:pPr>
-    <w:r>
-      <w:rPr>
-        <w:noProof/>
-        <w:lang w:val="uk-UA" w:eastAsia="uk-UA"/>
-      </w:rPr>
-      <w:drawing>
-        <wp:inline distT="0" distB="0" distL="0" distR="0">
-          <wp:extent cx="1638300" cy="358140"/>
-          <wp:effectExtent l="0" t="0" r="0" b="0"/>
-          <wp:docPr id="1" name="Рисунок 1"/>
-          <wp:cNvGraphicFramePr>
-            <a:graphicFrameLocks xmlns:a="http://schemas.openxmlformats.org/drawingml/2006/main" noChangeAspect="1"/>
-          </wp:cNvGraphicFramePr>
-          <a:graphic xmlns:a="http://schemas.openxmlformats.org/drawingml/2006/main">
-            <a:graphicData uri="http://schemas.openxmlformats.org/drawingml/2006/picture">
-              <pic:pic xmlns:pic="http://schemas.openxmlformats.org/drawingml/2006/picture">
-                <pic:nvPicPr>
-                  <pic:cNvPr id="0" name="Рисунок 1"/>
-                  <pic:cNvPicPr>
-                    <a:picLocks noChangeAspect="1" noChangeArrowheads="1"/>
-                  </pic:cNvPicPr>
-                </pic:nvPicPr>
-                <pic:blipFill>
-                  <a:blip r:embed="rId1">
-                    <a:extLst>
-                      <a:ext uri="{28A0092B-C50C-407E-A947-70E740481C1C}">
-                        <a14:useLocalDpi xmlns:a14="http://schemas.microsoft.com/office/drawing/2010/main" val="0"/>
-                      </a:ext>
-                    </a:extLst>
-                  </a:blip>
-                  <a:srcRect/>
-                  <a:stretch>
-                    <a:fillRect/>
-                  </a:stretch>
-                </pic:blipFill>
-                <pic:spPr bwMode="auto">
-                  <a:xfrm>
-                    <a:off x="0" y="0"/>
-                    <a:ext cx="1638300" cy="358140"/>
-                  </a:xfrm>
-                  <a:prstGeom prst="rect">
-                    <a:avLst/>
-                  </a:prstGeom>
-                  <a:noFill/>
-                  <a:ln>
-                    <a:noFill/>
-                  </a:ln>
-                </pic:spPr>
-              </pic:pic>
-            </a:graphicData>
-          </a:graphic>
-        </wp:inline>
-      </w:drawing>
-    </w:r>
-  </w:p>
-</w:hdr>
-</file>
-
-<file path=word/header3.xml><?xml version="1.0" encoding="utf-8"?>
-<w:hdr xmlns:wpc="http://schemas.microsoft.com/office/word/2010/wordprocessingCanvas" xmlns:cx="http://schemas.microsoft.com/office/drawing/2014/chartex" xmlns:cx1="http://schemas.microsoft.com/office/drawing/2015/9/8/chartex" xmlns:cx2="http://schemas.microsoft.com/office/drawing/2015/10/21/chartex" xmlns:cx3="http://schemas.microsoft.com/office/drawing/2016/5/9/chartex" xmlns:cx4="http://schemas.microsoft.com/office/drawing/2016/5/10/chartex" xmlns:cx5="http://schemas.microsoft.com/office/drawing/2016/5/11/chartex" xmlns:cx6="http://schemas.microsoft.com/office/drawing/2016/5/12/chartex" xmlns:cx7="http://schemas.microsoft.com/office/drawing/2016/5/13/chartex" xmlns:cx8="http://schemas.microsoft.com/office/drawing/2016/5/14/chartex" xmlns:mc="http://schemas.openxmlformats.org/markup-compatibility/2006" xmlns:aink="http://schemas.microsoft.com/office/drawing/2016/ink" xmlns:am3d="http://schemas.microsoft.com/office/drawing/2017/model3d" xmlns:o="urn:schemas-microsoft-com:office:office" xmlns:oel="http://schemas.microsoft.com/office/2019/extlst" xmlns:r="http://schemas.openxmlformats.org/officeDocument/2006/relationships" xmlns:m="http://schemas.openxmlformats.org/officeDocument/2006/math" xmlns:v="urn:schemas-microsoft-com:vml" xmlns:wp14="http://schemas.microsoft.com/office/word/2010/wordprocessingDrawing" xmlns:wp="http://schemas.openxmlformats.org/drawingml/2006/wordprocessingDrawing" xmlns:w10="urn:schemas-microsoft-com:office:word" xmlns:w="http://schemas.openxmlformats.org/wordprocessingml/2006/main" xmlns:w14="http://schemas.microsoft.com/office/word/2010/wordml" xmlns:w15="http://schemas.microsoft.com/office/word/2012/wordml" xmlns:w16cex="http://schemas.microsoft.com/office/word/2018/wordml/cex" xmlns:w16cid="http://schemas.microsoft.com/office/word/2016/wordml/cid" xmlns:w16="http://schemas.microsoft.com/office/word/2018/wordml" xmlns:w16du="http://schemas.microsoft.com/office/word/2023/wordml/word16du" xmlns:w16sdtdh="http://schemas.microsoft.com/office/word/2020/wordml/sdtdatahash" xmlns:w16sdtfl="http://schemas.microsoft.com/office/word/2024/wordml/sdtformatlock" xmlns:w16se="http://schemas.microsoft.com/office/word/2015/wordml/symex" xmlns:wpg="http://schemas.microsoft.com/office/word/2010/wordprocessingGroup" xmlns:wpi="http://schemas.microsoft.com/office/word/2010/wordprocessingInk" xmlns:wne="http://schemas.microsoft.com/office/word/2006/wordml" xmlns:wps="http://schemas.microsoft.com/office/word/2010/wordprocessingShape" mc:Ignorable="w14 w15 w16se w16cid w16 w16cex w16sdtdh w16sdtfl w16du wp14">
-  <w:p>
-    <w:pPr>
-      <w:pStyle w:val="a3"/>
-    </w:pPr>
-  </w:p>
-</w:hdr>
 </file>
 
 <file path=word/styles.xml><?xml version="1.0" encoding="utf-8"?>
@@ -1521,7 +1529,7 @@
   <w:style w:type="paragraph" w:default="1" w:styleId="a">
     <w:name w:val="Normal"/>
     <w:qFormat/>
-    <w:rsid w:val="00E82AB4"/>
+    <w:rsid w:val="005265A9"/>
     <w:rPr>
       <w:sz w:val="24"/>
       <w:szCs w:val="24"/>
@@ -1554,49 +1562,29 @@
     <w:semiHidden/>
     <w:unhideWhenUsed/>
   </w:style>
-  <w:style w:type="paragraph" w:styleId="a3">
-    <w:name w:val="header"/>
+  <w:style w:type="paragraph" w:customStyle="1" w:styleId="UNIQAStandart">
+    <w:name w:val="UNIQA Standart"/>
     <w:basedOn w:val="a"/>
-    <w:link w:val="a4"/>
-    <w:rsid w:val="001717D3"/>
-    <w:pPr>
-      <w:tabs>
-        <w:tab w:val="center" w:pos="4819"/>
-        <w:tab w:val="right" w:pos="9639"/>
-      </w:tabs>
-    </w:pPr>
-  </w:style>
-  <w:style w:type="character" w:customStyle="1" w:styleId="a4">
-    <w:name w:val="Верхний колонтитул Знак"/>
-    <w:link w:val="a3"/>
-    <w:rsid w:val="001717D3"/>
+    <w:rsid w:val="00927945"/>
     <w:rPr>
-      <w:sz w:val="24"/>
-      <w:szCs w:val="24"/>
-      <w:lang w:val="ru-RU" w:eastAsia="ru-RU"/>
+      <w:rFonts w:ascii="Arial" w:hAnsi="Arial" w:cs="Arial"/>
+      <w:lang w:val="en-US"/>
     </w:rPr>
   </w:style>
-  <w:style w:type="paragraph" w:styleId="a5">
-    <w:name w:val="footer"/>
-    <w:basedOn w:val="a"/>
-    <w:link w:val="a6"/>
-    <w:rsid w:val="001717D3"/>
-    <w:pPr>
-      <w:tabs>
-        <w:tab w:val="center" w:pos="4819"/>
-        <w:tab w:val="right" w:pos="9639"/>
-      </w:tabs>
-    </w:pPr>
-  </w:style>
-  <w:style w:type="character" w:customStyle="1" w:styleId="a6">
-    <w:name w:val="Нижний колонтитул Знак"/>
-    <w:link w:val="a5"/>
-    <w:rsid w:val="001717D3"/>
-    <w:rPr>
-      <w:sz w:val="24"/>
-      <w:szCs w:val="24"/>
-      <w:lang w:val="ru-RU" w:eastAsia="ru-RU"/>
-    </w:rPr>
+  <w:style w:type="table" w:styleId="a3">
+    <w:name w:val="Table Grid"/>
+    <w:basedOn w:val="a1"/>
+    <w:rsid w:val="00910972"/>
+    <w:tblPr>
+      <w:tblBorders>
+        <w:top w:val="single" w:sz="4" w:space="0" w:color="auto"/>
+        <w:left w:val="single" w:sz="4" w:space="0" w:color="auto"/>
+        <w:bottom w:val="single" w:sz="4" w:space="0" w:color="auto"/>
+        <w:right w:val="single" w:sz="4" w:space="0" w:color="auto"/>
+        <w:insideH w:val="single" w:sz="4" w:space="0" w:color="auto"/>
+        <w:insideV w:val="single" w:sz="4" w:space="0" w:color="auto"/>
+      </w:tblBorders>
+    </w:tblPr>
   </w:style>
 </w:styles>
 </file>

--- a/template2.docx
+++ b/template2.docx
@@ -174,7 +174,6 @@
         </w:rPr>
         <w:t xml:space="preserve"> </w:t>
       </w:r>
-      <w:proofErr w:type="spellStart"/>
       <w:r>
         <w:rPr>
           <w:rFonts w:ascii="Arial" w:hAnsi="Arial" w:cs="Arial"/>
@@ -183,18 +182,7 @@
           <w:szCs w:val="22"/>
           <w:lang w:val="uk-UA"/>
         </w:rPr>
-        <w:t>Ульє</w:t>
-      </w:r>
-      <w:proofErr w:type="spellEnd"/>
-      <w:r>
-        <w:rPr>
-          <w:rFonts w:ascii="Arial" w:hAnsi="Arial" w:cs="Arial"/>
-          <w:b/>
-          <w:sz w:val="22"/>
-          <w:szCs w:val="22"/>
-          <w:lang w:val="uk-UA"/>
-        </w:rPr>
-        <w:t xml:space="preserve"> О.В.</w:t>
+        <w:t>Ульє О.В.</w:t>
       </w:r>
     </w:p>
     <w:p>
@@ -335,79 +323,39 @@
           <w:u w:val="single"/>
           <w:lang w:val="uk-UA"/>
         </w:rPr>
-        <w:t xml:space="preserve">Координатор </w:t>
-      </w:r>
-      <w:proofErr w:type="spellStart"/>
+        <w:t>{{</w:t>
+      </w:r>
       <w:r>
         <w:rPr>
           <w:rFonts w:ascii="Arial" w:hAnsi="Arial" w:cs="Arial"/>
           <w:u w:val="single"/>
-          <w:lang w:val="uk-UA"/>
-        </w:rPr>
-        <w:t>вхiдної</w:t>
-      </w:r>
-      <w:proofErr w:type="spellEnd"/>
+          <w:lang w:val="en-US"/>
+        </w:rPr>
+        <w:t>job</w:t>
+      </w:r>
       <w:r>
         <w:rPr>
           <w:rFonts w:ascii="Arial" w:hAnsi="Arial" w:cs="Arial"/>
           <w:u w:val="single"/>
           <w:lang w:val="uk-UA"/>
         </w:rPr>
-        <w:t xml:space="preserve"> </w:t>
-      </w:r>
-      <w:proofErr w:type="spellStart"/>
+        <w:t>_</w:t>
+      </w:r>
       <w:r>
         <w:rPr>
           <w:rFonts w:ascii="Arial" w:hAnsi="Arial" w:cs="Arial"/>
           <w:u w:val="single"/>
-          <w:lang w:val="uk-UA"/>
-        </w:rPr>
-        <w:t>лiнiї</w:t>
-      </w:r>
-      <w:proofErr w:type="spellEnd"/>
+          <w:lang w:val="en-US"/>
+        </w:rPr>
+        <w:t>title</w:t>
+      </w:r>
       <w:r>
         <w:rPr>
           <w:rFonts w:ascii="Arial" w:hAnsi="Arial" w:cs="Arial"/>
           <w:u w:val="single"/>
           <w:lang w:val="uk-UA"/>
         </w:rPr>
-        <w:t xml:space="preserve"> </w:t>
-      </w:r>
-      <w:r>
-        <w:rPr>
-          <w:rFonts w:ascii="Arial" w:hAnsi="Arial" w:cs="Arial"/>
-          <w:u w:val="single"/>
-          <w:lang w:val="uk-UA"/>
-        </w:rPr>
-        <w:t>(</w:t>
-      </w:r>
-      <w:proofErr w:type="spellStart"/>
-      <w:r>
-        <w:rPr>
-          <w:rFonts w:ascii="Arial" w:hAnsi="Arial" w:cs="Arial"/>
-          <w:u w:val="single"/>
-          <w:lang w:val="uk-UA"/>
-        </w:rPr>
-        <w:t>голосовi</w:t>
-      </w:r>
-      <w:proofErr w:type="spellEnd"/>
-      <w:r>
-        <w:rPr>
-          <w:rFonts w:ascii="Arial" w:hAnsi="Arial" w:cs="Arial"/>
-          <w:u w:val="single"/>
-          <w:lang w:val="uk-UA"/>
-        </w:rPr>
-        <w:t xml:space="preserve"> канали)</w:t>
-      </w:r>
-      <w:r>
-        <w:rPr>
-          <w:rFonts w:ascii="Arial" w:hAnsi="Arial" w:cs="Arial"/>
-          <w:sz w:val="22"/>
-          <w:szCs w:val="22"/>
-          <w:u w:val="single"/>
-          <w:lang w:val="uk-UA"/>
-        </w:rPr>
-        <w:t xml:space="preserve"> </w:t>
+        <w:t>}}</w:t>
       </w:r>
     </w:p>
     <w:p>
@@ -473,38 +421,54 @@
         <w:jc w:val="right"/>
         <w:rPr>
           <w:rFonts w:ascii="Arial" w:hAnsi="Arial" w:cs="Arial"/>
+          <w:u w:val="single"/>
+          <w:lang w:val="uk-UA"/>
+        </w:rPr>
+      </w:pPr>
+      <w:r>
+        <w:rPr>
+          <w:rFonts w:ascii="Arial" w:hAnsi="Arial" w:cs="Arial"/>
+          <w:u w:val="single"/>
+          <w:lang w:val="uk-UA"/>
+        </w:rPr>
+        <w:t>Дирекція з клієнтського сервісу</w:t>
+      </w:r>
+    </w:p>
+    <w:p>
+      <w:pPr>
+        <w:rPr>
+          <w:rFonts w:ascii="Arial" w:hAnsi="Arial" w:cs="Arial"/>
+          <w:u w:val="single"/>
+          <w:lang w:val="uk-UA"/>
+        </w:rPr>
+      </w:pPr>
+      <w:r>
+        <w:rPr>
+          <w:rFonts w:ascii="Arial" w:hAnsi="Arial" w:cs="Arial"/>
+          <w:lang w:val="uk-UA"/>
+        </w:rPr>
+        <w:t xml:space="preserve">                                                                                 </w:t>
+      </w:r>
+      <w:r>
+        <w:rPr>
+          <w:rFonts w:ascii="Arial" w:hAnsi="Arial" w:cs="Arial"/>
+          <w:u w:val="single"/>
+          <w:lang w:val="uk-UA"/>
+        </w:rPr>
+        <w:t>Департамент медичного асистансу</w:t>
+      </w:r>
+    </w:p>
+    <w:p>
+      <w:pPr>
+        <w:ind w:left="5580"/>
+        <w:jc w:val="right"/>
+        <w:rPr>
+          <w:rFonts w:ascii="Arial" w:hAnsi="Arial" w:cs="Arial"/>
           <w:sz w:val="14"/>
           <w:szCs w:val="14"/>
           <w:lang w:val="uk-UA"/>
         </w:rPr>
       </w:pPr>
-      <w:r>
-        <w:rPr>
-          <w:rFonts w:ascii="Arial" w:hAnsi="Arial" w:cs="Arial"/>
-          <w:u w:val="single"/>
-          <w:lang w:val="uk-UA"/>
-        </w:rPr>
-        <w:t xml:space="preserve">Департамент </w:t>
-      </w:r>
-      <w:proofErr w:type="spellStart"/>
-      <w:r>
-        <w:rPr>
-          <w:rFonts w:ascii="Arial" w:hAnsi="Arial" w:cs="Arial"/>
-          <w:u w:val="single"/>
-          <w:lang w:val="uk-UA"/>
-        </w:rPr>
-        <w:t>асистансу</w:t>
-      </w:r>
-      <w:proofErr w:type="spellEnd"/>
-      <w:r>
-        <w:rPr>
-          <w:rFonts w:ascii="Arial" w:hAnsi="Arial" w:cs="Arial"/>
-          <w:sz w:val="14"/>
-          <w:szCs w:val="14"/>
-          <w:lang w:val="uk-UA"/>
-        </w:rPr>
-        <w:t xml:space="preserve">                                                                                                                                                                  </w:t>
-      </w:r>
       <w:r>
         <w:rPr>
           <w:rFonts w:ascii="Arial" w:hAnsi="Arial" w:cs="Arial"/>
@@ -1240,7 +1204,7 @@
     <w:rPrDefault>
       <w:rPr>
         <w:rFonts w:ascii="Times New Roman" w:eastAsia="Times New Roman" w:hAnsi="Times New Roman" w:cs="Times New Roman"/>
-        <w:lang w:val="ru-UA" w:eastAsia="ru-UA" w:bidi="ar-SA"/>
+        <w:lang w:bidi="ar-SA"/>
       </w:rPr>
     </w:rPrDefault>
     <w:pPrDefault/>
@@ -1539,6 +1503,7 @@
   <w:style w:type="character" w:default="1" w:styleId="a0">
     <w:name w:val="Default Paragraph Font"/>
     <w:uiPriority w:val="1"/>
+    <w:semiHidden/>
     <w:unhideWhenUsed/>
   </w:style>
   <w:style w:type="table" w:default="1" w:styleId="a1">
